--- a/Surface Attack Tactics/132- Surface Attack Tactics (SAT) Handbook v0.6.docx
+++ b/Surface Attack Tactics/132- Surface Attack Tactics (SAT) Handbook v0.6.docx
@@ -1,7 +1,9 @@
 
 <file path=word/document.xml><?xml version="1.0" encoding="utf-8"?>
-<w:document xmlns:ve="http://schemas.openxmlformats.org/markup-compatibility/2006" xmlns:o="urn:schemas-microsoft-com:office:office" xmlns:r="http://schemas.openxmlformats.org/officeDocument/2006/relationships" xmlns:m="http://schemas.openxmlformats.org/officeDocument/2006/math" xmlns:v="urn:schemas-microsoft-com:vml" xmlns:wp="http://schemas.openxmlformats.org/drawingml/2006/wordprocessingDrawing" xmlns:w10="urn:schemas-microsoft-com:office:word" xmlns:w="http://schemas.openxmlformats.org/wordprocessingml/2006/main" xmlns:wne="http://schemas.microsoft.com/office/word/2006/wordml">
+<w:document xmlns:wpc="http://schemas.microsoft.com/office/word/2010/wordprocessingCanvas" xmlns:cx="http://schemas.microsoft.com/office/drawing/2014/chartex" xmlns:cx1="http://schemas.microsoft.com/office/drawing/2015/9/8/chartex" xmlns:cx2="http://schemas.microsoft.com/office/drawing/2015/10/21/chartex" xmlns:cx3="http://schemas.microsoft.com/office/drawing/2016/5/9/chartex" xmlns:cx4="http://schemas.microsoft.com/office/drawing/2016/5/10/chartex" xmlns:cx5="http://schemas.microsoft.com/office/drawing/2016/5/11/chartex" xmlns:cx6="http://schemas.microsoft.com/office/drawing/2016/5/12/chartex" xmlns:cx7="http://schemas.microsoft.com/office/drawing/2016/5/13/chartex" xmlns:cx8="http://schemas.microsoft.com/office/drawing/2016/5/14/chartex" xmlns:mc="http://schemas.openxmlformats.org/markup-compatibility/2006" xmlns:aink="http://schemas.microsoft.com/office/drawing/2016/ink" xmlns:am3d="http://schemas.microsoft.com/office/drawing/2017/model3d" xmlns:o="urn:schemas-microsoft-com:office:office" xmlns:r="http://schemas.openxmlformats.org/officeDocument/2006/relationships" xmlns:m="http://schemas.openxmlformats.org/officeDocument/2006/math" xmlns:v="urn:schemas-microsoft-com:vml" xmlns:wp14="http://schemas.microsoft.com/office/word/2010/wordprocessingDrawing" xmlns:wp="http://schemas.openxmlformats.org/drawingml/2006/wordprocessingDrawing" xmlns:w10="urn:schemas-microsoft-com:office:word" xmlns:w="http://schemas.openxmlformats.org/wordprocessingml/2006/main" xmlns:w14="http://schemas.microsoft.com/office/word/2010/wordml" xmlns:w15="http://schemas.microsoft.com/office/word/2012/wordml" xmlns:w16cid="http://schemas.microsoft.com/office/word/2016/wordml/cid" xmlns:w16se="http://schemas.microsoft.com/office/word/2015/wordml/symex" xmlns:wpg="http://schemas.microsoft.com/office/word/2010/wordprocessingGroup" xmlns:wpi="http://schemas.microsoft.com/office/word/2010/wordprocessingInk" xmlns:wne="http://schemas.microsoft.com/office/word/2006/wordml" xmlns:wps="http://schemas.microsoft.com/office/word/2010/wordprocessingShape" mc:Ignorable="w14 w15 w16se w16cid wp14">
   <w:body>
+    <w:bookmarkStart w:id="0" w:name="_GoBack" w:displacedByCustomXml="next"/>
+    <w:bookmarkEnd w:id="0" w:displacedByCustomXml="next"/>
     <w:sdt>
       <w:sdtPr>
         <w:rPr>
@@ -25,6 +27,7 @@
             <w:id w:val="1059050977"/>
             <w:picture/>
           </w:sdtPr>
+          <w:sdtEndPr/>
           <w:sdtContent>
             <w:p>
               <w:pPr>
@@ -37,7 +40,7 @@
                   <w:lang w:val="nb-NO" w:eastAsia="nb-NO"/>
                 </w:rPr>
                 <w:drawing>
-                  <wp:inline distT="0" distB="0" distL="0" distR="0">
+                  <wp:inline distT="0" distB="0" distL="0" distR="0" wp14:anchorId="44CB99CA" wp14:editId="51D7C528">
                     <wp:extent cx="1845904" cy="1891025"/>
                     <wp:effectExtent l="0" t="0" r="0" b="0"/>
                     <wp:docPr id="2" name="Picture 2"/>
@@ -95,6 +98,7 @@
             <w:dataBinding w:prefixMappings="xmlns:ns0='http://purl.org/dc/elements/1.1/' xmlns:ns1='http://schemas.openxmlformats.org/package/2006/metadata/core-properties' " w:xpath="/ns1:coreProperties[1]/ns0:title[1]" w:storeItemID="{6C3C8BC8-F283-45AE-878A-BAB7291924A1}"/>
             <w:text/>
           </w:sdtPr>
+          <w:sdtEndPr/>
           <w:sdtContent>
             <w:p>
               <w:pPr>
@@ -155,6 +159,7 @@
             <w:dataBinding w:prefixMappings="xmlns:ns0='http://purl.org/dc/elements/1.1/' xmlns:ns1='http://schemas.openxmlformats.org/package/2006/metadata/core-properties' " w:xpath="/ns1:coreProperties[1]/ns1:category[1]" w:storeItemID="{6C3C8BC8-F283-45AE-878A-BAB7291924A1}"/>
             <w:text/>
           </w:sdtPr>
+          <w:sdtEndPr/>
           <w:sdtContent>
             <w:p>
               <w:pPr>
@@ -223,6 +228,7 @@
               <w:dataBinding w:prefixMappings="xmlns:ns0='http://purl.org/dc/elements/1.1/' xmlns:ns1='http://schemas.openxmlformats.org/package/2006/metadata/core-properties' " w:xpath="/ns1:coreProperties[1]/ns0:subject[1]" w:storeItemID="{6C3C8BC8-F283-45AE-878A-BAB7291924A1}"/>
               <w:text/>
             </w:sdtPr>
+            <w:sdtEndPr/>
             <w:sdtContent>
               <w:r>
                 <w:rPr>
@@ -265,6 +271,7 @@
               <w:dataBinding w:prefixMappings="xmlns:ns0='http://schemas.openxmlformats.org/officeDocument/2006/extended-properties' " w:xpath="/ns0:Properties[1]/ns0:Company[1]" w:storeItemID="{6668398D-A668-4E3E-A5EB-62B293D839F1}"/>
               <w:text/>
             </w:sdtPr>
+            <w:sdtEndPr/>
             <w:sdtContent>
               <w:r>
                 <w:rPr>
@@ -315,7 +322,7 @@
               <w:color w:val="DDDDDD" w:themeColor="accent1"/>
               <w:lang w:val="nb-NO" w:eastAsia="nb-NO"/>
             </w:rPr>
-            <w:pict>
+            <w:pict w14:anchorId="5DB36326">
               <v:shapetype id="_x0000_t202" coordsize="21600,21600" o:spt="202" path="m,l,21600r21600,l21600,xe">
                 <v:stroke joinstyle="miter"/>
                 <v:path gradientshapeok="t" o:connecttype="rect"/>
@@ -425,6 +432,7 @@
         <w:dataBinding w:prefixMappings="xmlns:ns0='http://purl.org/dc/elements/1.1/' xmlns:ns1='http://schemas.openxmlformats.org/package/2006/metadata/core-properties' " w:xpath="/ns1:coreProperties[1]/ns0:title[1]" w:storeItemID="{6C3C8BC8-F283-45AE-878A-BAB7291924A1}"/>
         <w:text/>
       </w:sdtPr>
+      <w:sdtEndPr/>
       <w:sdtContent>
         <w:p>
           <w:pPr>
@@ -457,7 +465,7 @@
       <w:tblPr>
         <w:tblStyle w:val="PlainTable31"/>
         <w:tblW w:w="0" w:type="auto"/>
-        <w:tblLook w:val="04A0"/>
+        <w:tblLook w:val="04A0" w:firstRow="1" w:lastRow="0" w:firstColumn="1" w:lastColumn="0" w:noHBand="0" w:noVBand="1"/>
       </w:tblPr>
       <w:tblGrid>
         <w:gridCol w:w="2660"/>
@@ -465,11 +473,11 @@
       </w:tblGrid>
       <w:tr>
         <w:trPr>
-          <w:cnfStyle w:val="100000000000"/>
+          <w:cnfStyle w:val="100000000000" w:firstRow="1" w:lastRow="0" w:firstColumn="0" w:lastColumn="0" w:oddVBand="0" w:evenVBand="0" w:oddHBand="0" w:evenHBand="0" w:firstRowFirstColumn="0" w:firstRowLastColumn="0" w:lastRowFirstColumn="0" w:lastRowLastColumn="0"/>
         </w:trPr>
         <w:tc>
           <w:tcPr>
-            <w:cnfStyle w:val="001000000100"/>
+            <w:cnfStyle w:val="001000000100" w:firstRow="0" w:lastRow="0" w:firstColumn="1" w:lastColumn="0" w:oddVBand="0" w:evenVBand="0" w:oddHBand="0" w:evenHBand="0" w:firstRowFirstColumn="1" w:firstRowLastColumn="0" w:lastRowFirstColumn="0" w:lastRowLastColumn="0"/>
             <w:tcW w:w="2660" w:type="dxa"/>
           </w:tcPr>
           <w:p>
@@ -513,6 +521,7 @@
             <w:dataBinding w:prefixMappings="xmlns:ns0='http://purl.org/dc/elements/1.1/' xmlns:ns1='http://schemas.openxmlformats.org/package/2006/metadata/core-properties' " w:xpath="/ns1:coreProperties[1]/ns1:category[1]" w:storeItemID="{6C3C8BC8-F283-45AE-878A-BAB7291924A1}"/>
             <w:text/>
           </w:sdtPr>
+          <w:sdtEndPr/>
           <w:sdtContent>
             <w:tc>
               <w:tcPr>
@@ -523,7 +532,7 @@
                   <w:tabs>
                     <w:tab w:val="left" w:pos="5556"/>
                   </w:tabs>
-                  <w:cnfStyle w:val="100000000000"/>
+                  <w:cnfStyle w:val="100000000000" w:firstRow="1" w:lastRow="0" w:firstColumn="0" w:lastColumn="0" w:oddVBand="0" w:evenVBand="0" w:oddHBand="0" w:evenHBand="0" w:firstRowFirstColumn="0" w:firstRowLastColumn="0" w:lastRowFirstColumn="0" w:lastRowLastColumn="0"/>
                   <w:rPr>
                     <w:lang w:val="en-GB"/>
                   </w:rPr>
@@ -541,11 +550,11 @@
       </w:tr>
       <w:tr>
         <w:trPr>
-          <w:cnfStyle w:val="000000100000"/>
+          <w:cnfStyle w:val="000000100000" w:firstRow="0" w:lastRow="0" w:firstColumn="0" w:lastColumn="0" w:oddVBand="0" w:evenVBand="0" w:oddHBand="1" w:evenHBand="0" w:firstRowFirstColumn="0" w:firstRowLastColumn="0" w:lastRowFirstColumn="0" w:lastRowLastColumn="0"/>
         </w:trPr>
         <w:tc>
           <w:tcPr>
-            <w:cnfStyle w:val="001000000000"/>
+            <w:cnfStyle w:val="001000000000" w:firstRow="0" w:lastRow="0" w:firstColumn="1" w:lastColumn="0" w:oddVBand="0" w:evenVBand="0" w:oddHBand="0" w:evenHBand="0" w:firstRowFirstColumn="0" w:firstRowLastColumn="0" w:lastRowFirstColumn="0" w:lastRowLastColumn="0"/>
             <w:tcW w:w="2660" w:type="dxa"/>
           </w:tcPr>
           <w:p>
@@ -579,7 +588,7 @@
               <w:tabs>
                 <w:tab w:val="left" w:pos="5556"/>
               </w:tabs>
-              <w:cnfStyle w:val="000000100000"/>
+              <w:cnfStyle w:val="000000100000" w:firstRow="0" w:lastRow="0" w:firstColumn="0" w:lastColumn="0" w:oddVBand="0" w:evenVBand="0" w:oddHBand="1" w:evenHBand="0" w:firstRowFirstColumn="0" w:firstRowLastColumn="0" w:lastRowFirstColumn="0" w:lastRowLastColumn="0"/>
               <w:rPr>
                 <w:lang w:val="en-GB"/>
               </w:rPr>
@@ -597,7 +606,7 @@
       <w:tr>
         <w:tc>
           <w:tcPr>
-            <w:cnfStyle w:val="001000000000"/>
+            <w:cnfStyle w:val="001000000000" w:firstRow="0" w:lastRow="0" w:firstColumn="1" w:lastColumn="0" w:oddVBand="0" w:evenVBand="0" w:oddHBand="0" w:evenHBand="0" w:firstRowFirstColumn="0" w:firstRowLastColumn="0" w:lastRowFirstColumn="0" w:lastRowLastColumn="0"/>
             <w:tcW w:w="2660" w:type="dxa"/>
           </w:tcPr>
           <w:p>
@@ -631,7 +640,7 @@
               <w:tabs>
                 <w:tab w:val="left" w:pos="5556"/>
               </w:tabs>
-              <w:cnfStyle w:val="000000000000"/>
+              <w:cnfStyle w:val="000000000000" w:firstRow="0" w:lastRow="0" w:firstColumn="0" w:lastColumn="0" w:oddVBand="0" w:evenVBand="0" w:oddHBand="0" w:evenHBand="0" w:firstRowFirstColumn="0" w:firstRowLastColumn="0" w:lastRowFirstColumn="0" w:lastRowLastColumn="0"/>
               <w:rPr>
                 <w:lang w:val="en-GB"/>
               </w:rPr>
@@ -653,11 +662,11 @@
       </w:tr>
       <w:tr>
         <w:trPr>
-          <w:cnfStyle w:val="000000100000"/>
+          <w:cnfStyle w:val="000000100000" w:firstRow="0" w:lastRow="0" w:firstColumn="0" w:lastColumn="0" w:oddVBand="0" w:evenVBand="0" w:oddHBand="1" w:evenHBand="0" w:firstRowFirstColumn="0" w:firstRowLastColumn="0" w:lastRowFirstColumn="0" w:lastRowLastColumn="0"/>
         </w:trPr>
         <w:tc>
           <w:tcPr>
-            <w:cnfStyle w:val="001000000000"/>
+            <w:cnfStyle w:val="001000000000" w:firstRow="0" w:lastRow="0" w:firstColumn="1" w:lastColumn="0" w:oddVBand="0" w:evenVBand="0" w:oddHBand="0" w:evenHBand="0" w:firstRowFirstColumn="0" w:firstRowLastColumn="0" w:lastRowFirstColumn="0" w:lastRowLastColumn="0"/>
             <w:tcW w:w="2660" w:type="dxa"/>
           </w:tcPr>
           <w:p>
@@ -698,6 +707,7 @@
               <w:calendar w:val="gregorian"/>
             </w:date>
           </w:sdtPr>
+          <w:sdtEndPr/>
           <w:sdtContent>
             <w:tc>
               <w:tcPr>
@@ -708,7 +718,7 @@
                   <w:tabs>
                     <w:tab w:val="left" w:pos="5556"/>
                   </w:tabs>
-                  <w:cnfStyle w:val="000000100000"/>
+                  <w:cnfStyle w:val="000000100000" w:firstRow="0" w:lastRow="0" w:firstColumn="0" w:lastColumn="0" w:oddVBand="0" w:evenVBand="0" w:oddHBand="1" w:evenHBand="0" w:firstRowFirstColumn="0" w:firstRowLastColumn="0" w:lastRowFirstColumn="0" w:lastRowLastColumn="0"/>
                   <w:rPr>
                     <w:lang w:val="en-GB"/>
                   </w:rPr>
@@ -727,7 +737,7 @@
       <w:tr>
         <w:tc>
           <w:tcPr>
-            <w:cnfStyle w:val="001000000000"/>
+            <w:cnfStyle w:val="001000000000" w:firstRow="0" w:lastRow="0" w:firstColumn="1" w:lastColumn="0" w:oddVBand="0" w:evenVBand="0" w:oddHBand="0" w:evenHBand="0" w:firstRowFirstColumn="0" w:firstRowLastColumn="0" w:lastRowFirstColumn="0" w:lastRowLastColumn="0"/>
             <w:tcW w:w="2660" w:type="dxa"/>
           </w:tcPr>
           <w:p>
@@ -761,7 +771,7 @@
               <w:tabs>
                 <w:tab w:val="left" w:pos="5556"/>
               </w:tabs>
-              <w:cnfStyle w:val="000000000000"/>
+              <w:cnfStyle w:val="000000000000" w:firstRow="0" w:lastRow="0" w:firstColumn="0" w:lastColumn="0" w:oddVBand="0" w:evenVBand="0" w:oddHBand="0" w:evenHBand="0" w:firstRowFirstColumn="0" w:firstRowLastColumn="0" w:lastRowFirstColumn="0" w:lastRowLastColumn="0"/>
               <w:rPr>
                 <w:lang w:val="en-GB"/>
               </w:rPr>
@@ -777,11 +787,11 @@
       </w:tr>
       <w:tr>
         <w:trPr>
-          <w:cnfStyle w:val="000000100000"/>
+          <w:cnfStyle w:val="000000100000" w:firstRow="0" w:lastRow="0" w:firstColumn="0" w:lastColumn="0" w:oddVBand="0" w:evenVBand="0" w:oddHBand="1" w:evenHBand="0" w:firstRowFirstColumn="0" w:firstRowLastColumn="0" w:lastRowFirstColumn="0" w:lastRowLastColumn="0"/>
         </w:trPr>
         <w:tc>
           <w:tcPr>
-            <w:cnfStyle w:val="001000000000"/>
+            <w:cnfStyle w:val="001000000000" w:firstRow="0" w:lastRow="0" w:firstColumn="1" w:lastColumn="0" w:oddVBand="0" w:evenVBand="0" w:oddHBand="0" w:evenHBand="0" w:firstRowFirstColumn="0" w:firstRowLastColumn="0" w:lastRowFirstColumn="0" w:lastRowLastColumn="0"/>
             <w:tcW w:w="2660" w:type="dxa"/>
           </w:tcPr>
           <w:p>
@@ -823,7 +833,7 @@
               <w:tabs>
                 <w:tab w:val="left" w:pos="5556"/>
               </w:tabs>
-              <w:cnfStyle w:val="000000100000"/>
+              <w:cnfStyle w:val="000000100000" w:firstRow="0" w:lastRow="0" w:firstColumn="0" w:lastColumn="0" w:oddVBand="0" w:evenVBand="0" w:oddHBand="1" w:evenHBand="0" w:firstRowFirstColumn="0" w:firstRowLastColumn="0" w:lastRowFirstColumn="0" w:lastRowLastColumn="0"/>
               <w:rPr>
                 <w:i/>
                 <w:lang w:val="en-GB"/>
@@ -842,7 +852,7 @@
       <w:tr>
         <w:tc>
           <w:tcPr>
-            <w:cnfStyle w:val="001000000000"/>
+            <w:cnfStyle w:val="001000000000" w:firstRow="0" w:lastRow="0" w:firstColumn="1" w:lastColumn="0" w:oddVBand="0" w:evenVBand="0" w:oddHBand="0" w:evenHBand="0" w:firstRowFirstColumn="0" w:firstRowLastColumn="0" w:lastRowFirstColumn="0" w:lastRowLastColumn="0"/>
             <w:tcW w:w="2660" w:type="dxa"/>
           </w:tcPr>
           <w:p>
@@ -884,7 +894,7 @@
               <w:tabs>
                 <w:tab w:val="left" w:pos="5556"/>
               </w:tabs>
-              <w:cnfStyle w:val="000000000000"/>
+              <w:cnfStyle w:val="000000000000" w:firstRow="0" w:lastRow="0" w:firstColumn="0" w:lastColumn="0" w:oddVBand="0" w:evenVBand="0" w:oddHBand="0" w:evenHBand="0" w:firstRowFirstColumn="0" w:firstRowLastColumn="0" w:lastRowFirstColumn="0" w:lastRowLastColumn="0"/>
               <w:rPr>
                 <w:i/>
                 <w:lang w:val="en-GB"/>
@@ -949,7 +959,7 @@
               <w:tabs>
                 <w:tab w:val="left" w:pos="5556"/>
               </w:tabs>
-              <w:cnfStyle w:val="000000000000"/>
+              <w:cnfStyle w:val="000000000000" w:firstRow="0" w:lastRow="0" w:firstColumn="0" w:lastColumn="0" w:oddVBand="0" w:evenVBand="0" w:oddHBand="0" w:evenHBand="0" w:firstRowFirstColumn="0" w:firstRowLastColumn="0" w:lastRowFirstColumn="0" w:lastRowLastColumn="0"/>
               <w:rPr>
                 <w:i/>
                 <w:lang w:val="en-GB"/>
@@ -1028,7 +1038,7 @@
               <w:tabs>
                 <w:tab w:val="left" w:pos="5556"/>
               </w:tabs>
-              <w:cnfStyle w:val="000000000000"/>
+              <w:cnfStyle w:val="000000000000" w:firstRow="0" w:lastRow="0" w:firstColumn="0" w:lastColumn="0" w:oddVBand="0" w:evenVBand="0" w:oddHBand="0" w:evenHBand="0" w:firstRowFirstColumn="0" w:firstRowLastColumn="0" w:lastRowFirstColumn="0" w:lastRowLastColumn="0"/>
               <w:rPr>
                 <w:i/>
                 <w:lang w:val="en-GB"/>
@@ -1078,7 +1088,7 @@
               <w:tabs>
                 <w:tab w:val="left" w:pos="5556"/>
               </w:tabs>
-              <w:cnfStyle w:val="000000000000"/>
+              <w:cnfStyle w:val="000000000000" w:firstRow="0" w:lastRow="0" w:firstColumn="0" w:lastColumn="0" w:oddVBand="0" w:evenVBand="0" w:oddHBand="0" w:evenHBand="0" w:firstRowFirstColumn="0" w:firstRowLastColumn="0" w:lastRowFirstColumn="0" w:lastRowLastColumn="0"/>
               <w:rPr>
                 <w:i/>
                 <w:lang w:val="en-GB"/>
@@ -1128,7 +1138,7 @@
               <w:tabs>
                 <w:tab w:val="left" w:pos="5556"/>
               </w:tabs>
-              <w:cnfStyle w:val="000000000000"/>
+              <w:cnfStyle w:val="000000000000" w:firstRow="0" w:lastRow="0" w:firstColumn="0" w:lastColumn="0" w:oddVBand="0" w:evenVBand="0" w:oddHBand="0" w:evenHBand="0" w:firstRowFirstColumn="0" w:firstRowLastColumn="0" w:lastRowFirstColumn="0" w:lastRowLastColumn="0"/>
               <w:rPr>
                 <w:i/>
                 <w:lang w:val="en-GB"/>
@@ -1140,7 +1150,7 @@
               <w:tabs>
                 <w:tab w:val="left" w:pos="5556"/>
               </w:tabs>
-              <w:cnfStyle w:val="000000000000"/>
+              <w:cnfStyle w:val="000000000000" w:firstRow="0" w:lastRow="0" w:firstColumn="0" w:lastColumn="0" w:oddVBand="0" w:evenVBand="0" w:oddHBand="0" w:evenHBand="0" w:firstRowFirstColumn="0" w:firstRowLastColumn="0" w:lastRowFirstColumn="0" w:lastRowLastColumn="0"/>
               <w:rPr>
                 <w:i/>
                 <w:lang w:val="en-GB"/>
@@ -4289,13 +4299,13 @@
       <w:pPr>
         <w:pStyle w:val="Overskrift1"/>
       </w:pPr>
-      <w:bookmarkStart w:id="0" w:name="_Toc405995361"/>
-      <w:bookmarkStart w:id="1" w:name="_Toc30106545"/>
+      <w:bookmarkStart w:id="1" w:name="_Toc405995361"/>
+      <w:bookmarkStart w:id="2" w:name="_Toc30106545"/>
       <w:r>
         <w:t>Introduction</w:t>
       </w:r>
-      <w:bookmarkEnd w:id="0"/>
       <w:bookmarkEnd w:id="1"/>
+      <w:bookmarkEnd w:id="2"/>
       <w:r>
         <w:t xml:space="preserve"> </w:t>
       </w:r>
@@ -4562,7 +4572,7 @@
           <w:lang w:val="en-GB"/>
         </w:rPr>
       </w:pPr>
-      <w:bookmarkStart w:id="2" w:name="_Toc30106546"/>
+      <w:bookmarkStart w:id="3" w:name="_Toc30106546"/>
       <w:r>
         <w:rPr>
           <w:b/>
@@ -4585,7 +4595,7 @@
         </w:rPr>
         <w:t>.</w:t>
       </w:r>
-      <w:bookmarkEnd w:id="2"/>
+      <w:bookmarkEnd w:id="3"/>
     </w:p>
     <w:p>
       <w:pPr>
@@ -4705,14 +4715,14 @@
           <w:szCs w:val="20"/>
         </w:rPr>
       </w:pPr>
-      <w:bookmarkStart w:id="3" w:name="_Toc30106547"/>
+      <w:bookmarkStart w:id="4" w:name="_Toc30106547"/>
       <w:r>
         <w:rPr>
           <w:b/>
         </w:rPr>
         <w:t>Target study</w:t>
       </w:r>
-      <w:bookmarkEnd w:id="3"/>
+      <w:bookmarkEnd w:id="4"/>
     </w:p>
     <w:p>
       <w:pPr>
@@ -4962,14 +4972,14 @@
           <w:b/>
         </w:rPr>
       </w:pPr>
-      <w:bookmarkStart w:id="4" w:name="_Toc30106548"/>
+      <w:bookmarkStart w:id="5" w:name="_Toc30106548"/>
       <w:r>
         <w:rPr>
           <w:b/>
         </w:rPr>
         <w:t>Weapon selection</w:t>
       </w:r>
-      <w:bookmarkEnd w:id="4"/>
+      <w:bookmarkEnd w:id="5"/>
     </w:p>
     <w:p>
       <w:pPr>
@@ -5125,14 +5135,14 @@
           <w:b/>
         </w:rPr>
       </w:pPr>
-      <w:bookmarkStart w:id="5" w:name="_Toc30106549"/>
+      <w:bookmarkStart w:id="6" w:name="_Toc30106549"/>
       <w:r>
         <w:rPr>
           <w:b/>
         </w:rPr>
         <w:t>Type of delivery</w:t>
       </w:r>
-      <w:bookmarkEnd w:id="5"/>
+      <w:bookmarkEnd w:id="6"/>
     </w:p>
     <w:p>
       <w:pPr>
@@ -5415,7 +5425,7 @@
           <w:bCs w:val="0"/>
         </w:rPr>
       </w:pPr>
-      <w:bookmarkStart w:id="6" w:name="_Toc30106550"/>
+      <w:bookmarkStart w:id="7" w:name="_Toc30106550"/>
       <w:r>
         <w:rPr>
           <w:b/>
@@ -5441,7 +5451,7 @@
         </w:rPr>
         <w:t>oint</w:t>
       </w:r>
-      <w:bookmarkEnd w:id="6"/>
+      <w:bookmarkEnd w:id="7"/>
     </w:p>
     <w:p>
       <w:pPr>
@@ -5660,14 +5670,14 @@
           <w:b/>
         </w:rPr>
       </w:pPr>
-      <w:bookmarkStart w:id="7" w:name="_Toc30106551"/>
+      <w:bookmarkStart w:id="8" w:name="_Toc30106551"/>
       <w:r>
         <w:rPr>
           <w:b/>
         </w:rPr>
         <w:t>Egress heading</w:t>
       </w:r>
-      <w:bookmarkEnd w:id="7"/>
+      <w:bookmarkEnd w:id="8"/>
     </w:p>
     <w:p>
       <w:pPr>
@@ -5750,9 +5760,9 @@
           <w:b/>
         </w:rPr>
       </w:pPr>
-      <w:bookmarkStart w:id="8" w:name="user-content-poststrikerendezvouspoint"/>
-      <w:bookmarkStart w:id="9" w:name="_Toc30106552"/>
-      <w:bookmarkEnd w:id="8"/>
+      <w:bookmarkStart w:id="9" w:name="user-content-poststrikerendezvouspoint"/>
+      <w:bookmarkStart w:id="10" w:name="_Toc30106552"/>
+      <w:bookmarkEnd w:id="9"/>
       <w:r>
         <w:rPr>
           <w:b/>
@@ -5771,7 +5781,7 @@
         </w:rPr>
         <w:t xml:space="preserve"> rendezvous point</w:t>
       </w:r>
-      <w:bookmarkEnd w:id="9"/>
+      <w:bookmarkEnd w:id="10"/>
     </w:p>
     <w:p>
       <w:pPr>
@@ -5879,14 +5889,14 @@
           <w:b/>
         </w:rPr>
       </w:pPr>
-      <w:bookmarkStart w:id="10" w:name="_Toc30106553"/>
+      <w:bookmarkStart w:id="11" w:name="_Toc30106553"/>
       <w:r>
         <w:rPr>
           <w:b/>
         </w:rPr>
         <w:t>Attack tactics</w:t>
       </w:r>
-      <w:bookmarkEnd w:id="10"/>
+      <w:bookmarkEnd w:id="11"/>
     </w:p>
     <w:p>
       <w:pPr>
@@ -6195,8 +6205,8 @@
       <w:r>
         <w:t>ou can expect the enemy to be ready for you the second time around. Since you can expect target area defenses to be at the ready, your second attack should emphasize threat suppression along with target destruction. Use shooter-cover or decoy tactics.</w:t>
       </w:r>
-      <w:bookmarkStart w:id="11" w:name="user-content-ingressconsiderations"/>
-      <w:bookmarkEnd w:id="11"/>
+      <w:bookmarkStart w:id="12" w:name="user-content-ingressconsiderations"/>
+      <w:bookmarkEnd w:id="12"/>
     </w:p>
     <w:p>
       <w:pPr>
@@ -6220,14 +6230,14 @@
           <w:b/>
         </w:rPr>
       </w:pPr>
-      <w:bookmarkStart w:id="12" w:name="_Toc30106554"/>
+      <w:bookmarkStart w:id="13" w:name="_Toc30106554"/>
       <w:r>
         <w:rPr>
           <w:b/>
         </w:rPr>
         <w:t>Contingencies</w:t>
       </w:r>
-      <w:bookmarkEnd w:id="12"/>
+      <w:bookmarkEnd w:id="13"/>
     </w:p>
     <w:p>
       <w:pPr>
@@ -6359,7 +6369,7 @@
           <w:lang w:val="en-GB"/>
         </w:rPr>
       </w:pPr>
-      <w:bookmarkStart w:id="13" w:name="_Toc30106555"/>
+      <w:bookmarkStart w:id="14" w:name="_Toc30106555"/>
       <w:r>
         <w:rPr>
           <w:b/>
@@ -6375,7 +6385,7 @@
         </w:rPr>
         <w:t>Weapon Delivery Methods</w:t>
       </w:r>
-      <w:bookmarkEnd w:id="13"/>
+      <w:bookmarkEnd w:id="14"/>
     </w:p>
     <w:p>
       <w:pPr>
@@ -6390,7 +6400,7 @@
           <w:lang w:val="en-GB"/>
         </w:rPr>
       </w:pPr>
-      <w:bookmarkStart w:id="14" w:name="_Toc30106556"/>
+      <w:bookmarkStart w:id="15" w:name="_Toc30106556"/>
       <w:r>
         <w:rPr>
           <w:b/>
@@ -6398,7 +6408,7 @@
         </w:rPr>
         <w:t>Mission profiles</w:t>
       </w:r>
-      <w:bookmarkEnd w:id="14"/>
+      <w:bookmarkEnd w:id="15"/>
     </w:p>
     <w:p>
       <w:pPr>
@@ -6478,16 +6488,16 @@
           <w:lang w:val="en-GB"/>
         </w:rPr>
       </w:pPr>
-      <w:bookmarkStart w:id="15" w:name="_Toc457715607"/>
-      <w:bookmarkStart w:id="16" w:name="_Toc458198256"/>
+      <w:bookmarkStart w:id="16" w:name="_Toc457715607"/>
+      <w:bookmarkStart w:id="17" w:name="_Toc458198256"/>
       <w:r>
         <w:rPr>
           <w:lang w:val="en-GB"/>
         </w:rPr>
         <w:t>Advantages</w:t>
       </w:r>
-      <w:bookmarkEnd w:id="15"/>
       <w:bookmarkEnd w:id="16"/>
+      <w:bookmarkEnd w:id="17"/>
     </w:p>
     <w:p>
       <w:pPr>
@@ -6703,16 +6713,16 @@
           <w:lang w:val="en-GB"/>
         </w:rPr>
       </w:pPr>
-      <w:bookmarkStart w:id="17" w:name="_Toc457715608"/>
-      <w:bookmarkStart w:id="18" w:name="_Toc458198257"/>
+      <w:bookmarkStart w:id="18" w:name="_Toc457715608"/>
+      <w:bookmarkStart w:id="19" w:name="_Toc458198257"/>
       <w:r>
         <w:rPr>
           <w:lang w:val="en-GB"/>
         </w:rPr>
         <w:t>Disadvantages</w:t>
       </w:r>
-      <w:bookmarkEnd w:id="17"/>
       <w:bookmarkEnd w:id="18"/>
+      <w:bookmarkEnd w:id="19"/>
     </w:p>
     <w:p>
       <w:pPr>
@@ -6949,8 +6959,8 @@
           <w:lang w:val="en-GB"/>
         </w:rPr>
       </w:pPr>
-      <w:bookmarkStart w:id="19" w:name="_Toc457715609"/>
-      <w:bookmarkStart w:id="20" w:name="_Toc458198258"/>
+      <w:bookmarkStart w:id="20" w:name="_Toc457715609"/>
+      <w:bookmarkStart w:id="21" w:name="_Toc458198258"/>
       <w:r>
         <w:rPr>
           <w:b/>
@@ -6958,8 +6968,8 @@
         </w:rPr>
         <w:t>Medium Altitude Tactics</w:t>
       </w:r>
-      <w:bookmarkEnd w:id="19"/>
       <w:bookmarkEnd w:id="20"/>
+      <w:bookmarkEnd w:id="21"/>
     </w:p>
     <w:p>
       <w:pPr>
@@ -7132,8 +7142,8 @@
           <w:lang w:val="en-GB"/>
         </w:rPr>
       </w:pPr>
-      <w:bookmarkStart w:id="21" w:name="_Toc457715610"/>
-      <w:bookmarkStart w:id="22" w:name="_Toc458198259"/>
+      <w:bookmarkStart w:id="22" w:name="_Toc457715610"/>
+      <w:bookmarkStart w:id="23" w:name="_Toc458198259"/>
       <w:r>
         <w:rPr>
           <w:b/>
@@ -7141,8 +7151,8 @@
         </w:rPr>
         <w:t>Low Altitude Tactics</w:t>
       </w:r>
-      <w:bookmarkEnd w:id="21"/>
       <w:bookmarkEnd w:id="22"/>
+      <w:bookmarkEnd w:id="23"/>
     </w:p>
     <w:p>
       <w:pPr>
@@ -7275,16 +7285,16 @@
           <w:lang w:val="en-GB"/>
         </w:rPr>
       </w:pPr>
-      <w:bookmarkStart w:id="23" w:name="_Toc457715611"/>
-      <w:bookmarkStart w:id="24" w:name="_Toc458198260"/>
+      <w:bookmarkStart w:id="24" w:name="_Toc457715611"/>
+      <w:bookmarkStart w:id="25" w:name="_Toc458198260"/>
       <w:r>
         <w:rPr>
           <w:lang w:val="en-GB"/>
         </w:rPr>
         <w:t>Advantages</w:t>
       </w:r>
-      <w:bookmarkEnd w:id="23"/>
       <w:bookmarkEnd w:id="24"/>
+      <w:bookmarkEnd w:id="25"/>
     </w:p>
     <w:p>
       <w:pPr>
@@ -7525,16 +7535,16 @@
           <w:lang w:val="en-GB"/>
         </w:rPr>
       </w:pPr>
-      <w:bookmarkStart w:id="25" w:name="_Toc457715612"/>
-      <w:bookmarkStart w:id="26" w:name="_Toc458198261"/>
+      <w:bookmarkStart w:id="26" w:name="_Toc457715612"/>
+      <w:bookmarkStart w:id="27" w:name="_Toc458198261"/>
       <w:r>
         <w:rPr>
           <w:lang w:val="en-GB"/>
         </w:rPr>
         <w:t>Disadvantages</w:t>
       </w:r>
-      <w:bookmarkEnd w:id="25"/>
       <w:bookmarkEnd w:id="26"/>
+      <w:bookmarkEnd w:id="27"/>
     </w:p>
     <w:p>
       <w:pPr>
@@ -7858,7 +7868,7 @@
           <w:lang w:val="nb-NO" w:eastAsia="nb-NO"/>
         </w:rPr>
         <w:drawing>
-          <wp:inline distT="0" distB="0" distL="0" distR="0">
+          <wp:inline distT="0" distB="0" distL="0" distR="0" wp14:anchorId="45EF9DEB" wp14:editId="148A168B">
             <wp:extent cx="2355850" cy="720991"/>
             <wp:effectExtent l="0" t="19050" r="82550" b="60059"/>
             <wp:docPr id="14" name="Bilde 25"/>
@@ -7915,10 +7925,11 @@
       </w:r>
       <w:r>
         <w:rPr>
+          <w:noProof/>
           <w:lang w:val="en-GB"/>
         </w:rPr>
         <w:drawing>
-          <wp:inline distT="0" distB="0" distL="0" distR="0">
+          <wp:inline distT="0" distB="0" distL="0" distR="0" wp14:anchorId="108F81A1" wp14:editId="6C6CBAA1">
             <wp:extent cx="2457450" cy="797138"/>
             <wp:effectExtent l="19050" t="0" r="0" b="0"/>
             <wp:docPr id="29" name="Bilde 16"/>
@@ -8012,7 +8023,7 @@
           <w:lang w:val="nb-NO" w:eastAsia="nb-NO"/>
         </w:rPr>
         <w:drawing>
-          <wp:inline distT="0" distB="0" distL="0" distR="0">
+          <wp:inline distT="0" distB="0" distL="0" distR="0" wp14:anchorId="224094B9" wp14:editId="229635C8">
             <wp:extent cx="2457450" cy="823858"/>
             <wp:effectExtent l="19050" t="0" r="0" b="0"/>
             <wp:docPr id="15" name="Bilde 28"/>
@@ -8065,10 +8076,11 @@
       </w:r>
       <w:r>
         <w:rPr>
+          <w:noProof/>
           <w:lang w:val="en-GB"/>
         </w:rPr>
         <w:drawing>
-          <wp:inline distT="0" distB="0" distL="0" distR="0">
+          <wp:inline distT="0" distB="0" distL="0" distR="0" wp14:anchorId="7799F273" wp14:editId="67F719D7">
             <wp:extent cx="2476500" cy="762743"/>
             <wp:effectExtent l="0" t="19050" r="76200" b="56407"/>
             <wp:docPr id="22" name="Bilde 24"/>
@@ -8150,7 +8162,7 @@
           <w:lang w:val="nb-NO" w:eastAsia="nb-NO"/>
         </w:rPr>
         <w:drawing>
-          <wp:inline distT="0" distB="0" distL="0" distR="0">
+          <wp:inline distT="0" distB="0" distL="0" distR="0" wp14:anchorId="0DA734E2" wp14:editId="62A48B88">
             <wp:extent cx="2506290" cy="893716"/>
             <wp:effectExtent l="19050" t="0" r="8310" b="0"/>
             <wp:docPr id="16" name="Bilde 34"/>
@@ -8277,7 +8289,7 @@
           <w:b/>
         </w:rPr>
       </w:pPr>
-      <w:bookmarkStart w:id="27" w:name="_Toc30106557"/>
+      <w:bookmarkStart w:id="28" w:name="_Toc30106557"/>
       <w:r>
         <w:rPr>
           <w:b/>
@@ -8285,7 +8297,7 @@
         <w:lastRenderedPageBreak/>
         <w:t>Low altitude tactics</w:t>
       </w:r>
-      <w:bookmarkEnd w:id="27"/>
+      <w:bookmarkEnd w:id="28"/>
     </w:p>
     <w:p>
       <w:pPr>
@@ -8343,7 +8355,7 @@
           <w:lang w:val="nb-NO" w:eastAsia="nb-NO"/>
         </w:rPr>
         <w:drawing>
-          <wp:inline distT="0" distB="0" distL="0" distR="0">
+          <wp:inline distT="0" distB="0" distL="0" distR="0" wp14:anchorId="5D89BA8B" wp14:editId="07C6540C">
             <wp:extent cx="2371725" cy="1489341"/>
             <wp:effectExtent l="57150" t="19050" r="123825" b="72759"/>
             <wp:docPr id="6" name="Bilde 58"/>
@@ -8440,7 +8452,7 @@
           <w:lang w:val="nb-NO" w:eastAsia="nb-NO"/>
         </w:rPr>
         <w:drawing>
-          <wp:inline distT="0" distB="0" distL="0" distR="0">
+          <wp:inline distT="0" distB="0" distL="0" distR="0" wp14:anchorId="5E92F2E6" wp14:editId="467D57A4">
             <wp:extent cx="2426953" cy="1416050"/>
             <wp:effectExtent l="57150" t="19050" r="106697" b="69850"/>
             <wp:docPr id="7" name="Bilde 55"/>
@@ -8530,8 +8542,11 @@
         <w:jc w:val="center"/>
       </w:pPr>
       <w:r>
+        <w:rPr>
+          <w:noProof/>
+        </w:rPr>
         <w:drawing>
-          <wp:inline distT="0" distB="0" distL="0" distR="0">
+          <wp:inline distT="0" distB="0" distL="0" distR="0" wp14:anchorId="5198129B" wp14:editId="520EB0F4">
             <wp:extent cx="1766695" cy="2477135"/>
             <wp:effectExtent l="57150" t="19050" r="119255" b="75565"/>
             <wp:docPr id="11" name="Bilde 10"/>
@@ -8586,8 +8601,11 @@
         </w:drawing>
       </w:r>
       <w:r>
+        <w:rPr>
+          <w:noProof/>
+        </w:rPr>
         <w:drawing>
-          <wp:inline distT="0" distB="0" distL="0" distR="0">
+          <wp:inline distT="0" distB="0" distL="0" distR="0" wp14:anchorId="18A76905" wp14:editId="69749944">
             <wp:extent cx="2633382" cy="1790700"/>
             <wp:effectExtent l="57150" t="19050" r="109818" b="76200"/>
             <wp:docPr id="12" name="Bilde 7"/>
@@ -8659,9 +8677,9 @@
           <w:b/>
         </w:rPr>
       </w:pPr>
-      <w:bookmarkStart w:id="28" w:name="user-content-gundeliveries"/>
-      <w:bookmarkStart w:id="29" w:name="_Toc30106558"/>
-      <w:bookmarkEnd w:id="28"/>
+      <w:bookmarkStart w:id="29" w:name="user-content-gundeliveries"/>
+      <w:bookmarkStart w:id="30" w:name="_Toc30106558"/>
+      <w:bookmarkEnd w:id="29"/>
       <w:r>
         <w:rPr>
           <w:b/>
@@ -8669,7 +8687,7 @@
         <w:lastRenderedPageBreak/>
         <w:t>Gun deliveries</w:t>
       </w:r>
-      <w:bookmarkEnd w:id="29"/>
+      <w:bookmarkEnd w:id="30"/>
     </w:p>
     <w:p>
       <w:pPr>
@@ -8832,16 +8850,16 @@
           <w:b/>
         </w:rPr>
       </w:pPr>
-      <w:bookmarkStart w:id="30" w:name="user-content-lowleveldeliveries"/>
-      <w:bookmarkStart w:id="31" w:name="_Toc30106559"/>
-      <w:bookmarkEnd w:id="30"/>
+      <w:bookmarkStart w:id="31" w:name="user-content-lowleveldeliveries"/>
+      <w:bookmarkStart w:id="32" w:name="_Toc30106559"/>
+      <w:bookmarkEnd w:id="31"/>
       <w:r>
         <w:rPr>
           <w:b/>
         </w:rPr>
         <w:t>Low Level Deliveries</w:t>
       </w:r>
-      <w:bookmarkEnd w:id="31"/>
+      <w:bookmarkEnd w:id="32"/>
     </w:p>
     <w:p>
       <w:pPr>
@@ -8972,14 +8990,14 @@
           <w:b/>
         </w:rPr>
       </w:pPr>
-      <w:bookmarkStart w:id="32" w:name="_Toc30106560"/>
+      <w:bookmarkStart w:id="33" w:name="_Toc30106560"/>
       <w:r>
         <w:rPr>
           <w:b/>
         </w:rPr>
         <w:t>Pop-up attacks</w:t>
       </w:r>
-      <w:bookmarkEnd w:id="32"/>
+      <w:bookmarkEnd w:id="33"/>
     </w:p>
     <w:p>
       <w:pPr>
@@ -9278,9 +9296,9 @@
           <w:b/>
         </w:rPr>
       </w:pPr>
-      <w:bookmarkStart w:id="33" w:name="user-content-divebombdb"/>
-      <w:bookmarkStart w:id="34" w:name="_Toc30106561"/>
-      <w:bookmarkEnd w:id="33"/>
+      <w:bookmarkStart w:id="34" w:name="user-content-divebombdb"/>
+      <w:bookmarkStart w:id="35" w:name="_Toc30106561"/>
+      <w:bookmarkEnd w:id="34"/>
       <w:r>
         <w:rPr>
           <w:b/>
@@ -9288,7 +9306,7 @@
         <w:lastRenderedPageBreak/>
         <w:t>Medium/high altitude tactics.</w:t>
       </w:r>
-      <w:bookmarkEnd w:id="34"/>
+      <w:bookmarkEnd w:id="35"/>
     </w:p>
     <w:p>
       <w:pPr>
@@ -9343,7 +9361,7 @@
           <w:lang w:val="nb-NO" w:eastAsia="nb-NO"/>
         </w:rPr>
         <w:drawing>
-          <wp:inline distT="0" distB="0" distL="0" distR="0">
+          <wp:inline distT="0" distB="0" distL="0" distR="0" wp14:anchorId="3928A53D" wp14:editId="6757DF56">
             <wp:extent cx="2880535" cy="2072639"/>
             <wp:effectExtent l="57150" t="19050" r="110315" b="80011"/>
             <wp:docPr id="4" name="Bilde 61"/>
@@ -9428,7 +9446,7 @@
           <w:lang w:val="nb-NO" w:eastAsia="nb-NO"/>
         </w:rPr>
         <w:drawing>
-          <wp:inline distT="0" distB="0" distL="0" distR="0">
+          <wp:inline distT="0" distB="0" distL="0" distR="0" wp14:anchorId="311FDFB4" wp14:editId="2ED5C0BA">
             <wp:extent cx="3634010" cy="2533650"/>
             <wp:effectExtent l="57150" t="19050" r="118840" b="76200"/>
             <wp:docPr id="5" name="Bilde 52"/>
@@ -9511,7 +9529,7 @@
           <w:b/>
         </w:rPr>
       </w:pPr>
-      <w:bookmarkStart w:id="35" w:name="_Toc30106562"/>
+      <w:bookmarkStart w:id="36" w:name="_Toc30106562"/>
       <w:r>
         <w:rPr>
           <w:b/>
@@ -9530,7 +9548,7 @@
         </w:rPr>
         <w:t xml:space="preserve"> Level Deliveries</w:t>
       </w:r>
-      <w:bookmarkEnd w:id="35"/>
+      <w:bookmarkEnd w:id="36"/>
     </w:p>
     <w:p>
       <w:pPr>
@@ -9645,14 +9663,14 @@
           <w:b/>
         </w:rPr>
       </w:pPr>
-      <w:bookmarkStart w:id="36" w:name="_Toc30106563"/>
+      <w:bookmarkStart w:id="37" w:name="_Toc30106563"/>
       <w:r>
         <w:rPr>
           <w:b/>
         </w:rPr>
         <w:t>Toss Deliveries</w:t>
       </w:r>
-      <w:bookmarkEnd w:id="36"/>
+      <w:bookmarkEnd w:id="37"/>
     </w:p>
     <w:p>
       <w:r>
@@ -9674,8 +9692,8 @@
           <w:b/>
         </w:rPr>
       </w:pPr>
-      <w:bookmarkStart w:id="37" w:name="user-content-lowaltitudetosslat"/>
-      <w:bookmarkEnd w:id="37"/>
+      <w:bookmarkStart w:id="38" w:name="user-content-lowaltitudetosslat"/>
+      <w:bookmarkEnd w:id="38"/>
       <w:r>
         <w:rPr>
           <w:b/>
@@ -9779,11 +9797,11 @@
           <w:b/>
         </w:rPr>
       </w:pPr>
-      <w:bookmarkStart w:id="38" w:name="user-content-mediumhighaltitudetactics."/>
-      <w:bookmarkStart w:id="39" w:name="user-content-lowverylowaltitudetactics"/>
-      <w:bookmarkStart w:id="40" w:name="_Toc30106564"/>
-      <w:bookmarkEnd w:id="38"/>
+      <w:bookmarkStart w:id="39" w:name="user-content-mediumhighaltitudetactics."/>
+      <w:bookmarkStart w:id="40" w:name="user-content-lowverylowaltitudetactics"/>
+      <w:bookmarkStart w:id="41" w:name="_Toc30106564"/>
       <w:bookmarkEnd w:id="39"/>
+      <w:bookmarkEnd w:id="40"/>
       <w:r>
         <w:rPr>
           <w:b/>
@@ -9797,7 +9815,7 @@
         </w:rPr>
         <w:t>: Useful information</w:t>
       </w:r>
-      <w:bookmarkEnd w:id="40"/>
+      <w:bookmarkEnd w:id="41"/>
     </w:p>
     <w:p/>
     <w:p>
@@ -9812,14 +9830,14 @@
           <w:b/>
         </w:rPr>
       </w:pPr>
-      <w:bookmarkStart w:id="41" w:name="_Toc30106565"/>
+      <w:bookmarkStart w:id="42" w:name="_Toc30106565"/>
       <w:r>
         <w:rPr>
           <w:b/>
         </w:rPr>
         <w:t>Three Point Attack Brief</w:t>
       </w:r>
-      <w:bookmarkEnd w:id="41"/>
+      <w:bookmarkEnd w:id="42"/>
     </w:p>
     <w:p>
       <w:r>
@@ -9947,14 +9965,14 @@
           <w:b/>
         </w:rPr>
       </w:pPr>
-      <w:bookmarkStart w:id="42" w:name="_Toc30106566"/>
+      <w:bookmarkStart w:id="43" w:name="_Toc30106566"/>
       <w:r>
         <w:rPr>
           <w:b/>
         </w:rPr>
         <w:t>Fence Check</w:t>
       </w:r>
-      <w:bookmarkEnd w:id="42"/>
+      <w:bookmarkEnd w:id="43"/>
     </w:p>
     <w:p>
       <w:pPr>
@@ -9992,7 +10010,7 @@
       <w:tblPr>
         <w:tblStyle w:val="Tabellrutenett"/>
         <w:tblW w:w="0" w:type="auto"/>
-        <w:tblLook w:val="04A0"/>
+        <w:tblLook w:val="04A0" w:firstRow="1" w:lastRow="0" w:firstColumn="1" w:lastColumn="0" w:noHBand="0" w:noVBand="1"/>
       </w:tblPr>
       <w:tblGrid>
         <w:gridCol w:w="392"/>
@@ -10312,14 +10330,14 @@
           <w:b/>
         </w:rPr>
       </w:pPr>
-      <w:bookmarkStart w:id="43" w:name="_Toc30106567"/>
+      <w:bookmarkStart w:id="44" w:name="_Toc30106567"/>
       <w:r>
         <w:rPr>
           <w:b/>
         </w:rPr>
         <w:t>Attack methods</w:t>
       </w:r>
-      <w:bookmarkEnd w:id="43"/>
+      <w:bookmarkEnd w:id="44"/>
     </w:p>
     <w:p>
       <w:pPr>
@@ -10653,7 +10671,7 @@
           <w:b/>
         </w:rPr>
       </w:pPr>
-      <w:bookmarkStart w:id="44" w:name="_Toc30106568"/>
+      <w:bookmarkStart w:id="45" w:name="_Toc30106568"/>
       <w:r>
         <w:rPr>
           <w:b/>
@@ -10666,7 +10684,7 @@
         </w:rPr>
         <w:t>ttack Geometry</w:t>
       </w:r>
-      <w:bookmarkEnd w:id="44"/>
+      <w:bookmarkEnd w:id="45"/>
     </w:p>
     <w:p>
       <w:pPr>
@@ -10826,7 +10844,7 @@
           <w:lang w:val="nb-NO" w:eastAsia="nb-NO"/>
         </w:rPr>
         <w:drawing>
-          <wp:inline distT="0" distB="0" distL="0" distR="0">
+          <wp:inline distT="0" distB="0" distL="0" distR="0" wp14:anchorId="594F6C39" wp14:editId="56F79994">
             <wp:extent cx="4176943" cy="2438400"/>
             <wp:effectExtent l="57150" t="19050" r="109307" b="76200"/>
             <wp:docPr id="92" name="Bilde 80"/>
@@ -10938,7 +10956,7 @@
           <w:lang w:val="nb-NO" w:eastAsia="nb-NO"/>
         </w:rPr>
         <w:drawing>
-          <wp:inline distT="0" distB="0" distL="0" distR="0">
+          <wp:inline distT="0" distB="0" distL="0" distR="0" wp14:anchorId="73CB988E" wp14:editId="64A87EF6">
             <wp:extent cx="4429099" cy="2571750"/>
             <wp:effectExtent l="57150" t="19050" r="104801" b="76200"/>
             <wp:docPr id="21" name="Bilde 21"/>
@@ -11025,7 +11043,7 @@
           <w:lang w:val="nb-NO" w:eastAsia="nb-NO"/>
         </w:rPr>
         <w:drawing>
-          <wp:inline distT="0" distB="0" distL="0" distR="0">
+          <wp:inline distT="0" distB="0" distL="0" distR="0" wp14:anchorId="2F1B9B7B" wp14:editId="512877AD">
             <wp:extent cx="3338956" cy="2324100"/>
             <wp:effectExtent l="57150" t="19050" r="109094" b="76200"/>
             <wp:docPr id="90" name="Bilde 74"/>
@@ -11102,7 +11120,7 @@
           <w:lang w:val="nb-NO" w:eastAsia="nb-NO"/>
         </w:rPr>
         <w:drawing>
-          <wp:inline distT="0" distB="0" distL="0" distR="0">
+          <wp:inline distT="0" distB="0" distL="0" distR="0" wp14:anchorId="18841851" wp14:editId="1EA5A78E">
             <wp:extent cx="3313783" cy="2325699"/>
             <wp:effectExtent l="57150" t="19050" r="115217" b="74601"/>
             <wp:docPr id="23" name="Bilde 23"/>
@@ -11172,7 +11190,7 @@
           <w:lang w:val="nb-NO" w:eastAsia="nb-NO"/>
         </w:rPr>
         <w:drawing>
-          <wp:inline distT="0" distB="0" distL="0" distR="0">
+          <wp:inline distT="0" distB="0" distL="0" distR="0" wp14:anchorId="5419BB0A" wp14:editId="7A296145">
             <wp:extent cx="3295889" cy="2736850"/>
             <wp:effectExtent l="57150" t="19050" r="114061" b="82550"/>
             <wp:docPr id="10" name="Bilde 10"/>
@@ -11263,7 +11281,7 @@
           <w:lang w:val="nb-NO" w:eastAsia="nb-NO"/>
         </w:rPr>
         <w:drawing>
-          <wp:inline distT="0" distB="0" distL="0" distR="0">
+          <wp:inline distT="0" distB="0" distL="0" distR="0" wp14:anchorId="208590D3" wp14:editId="3F11B2C3">
             <wp:extent cx="4191720" cy="3128010"/>
             <wp:effectExtent l="57150" t="19050" r="113580" b="72390"/>
             <wp:docPr id="1" name="Bilde 1"/>
@@ -11434,7 +11452,7 @@
           <w:lang w:val="nb-NO" w:eastAsia="nb-NO"/>
         </w:rPr>
         <w:drawing>
-          <wp:inline distT="0" distB="0" distL="0" distR="0">
+          <wp:inline distT="0" distB="0" distL="0" distR="0" wp14:anchorId="2503C0F4" wp14:editId="1C0E0984">
             <wp:extent cx="4238962" cy="3463290"/>
             <wp:effectExtent l="57150" t="19050" r="123488" b="80010"/>
             <wp:docPr id="13" name="Bilde 13"/>
@@ -11504,7 +11522,7 @@
           <w:b/>
         </w:rPr>
       </w:pPr>
-      <w:bookmarkStart w:id="45" w:name="_Toc30106569"/>
+      <w:bookmarkStart w:id="46" w:name="_Toc30106569"/>
       <w:r>
         <w:rPr>
           <w:b/>
@@ -11512,7 +11530,7 @@
         <w:lastRenderedPageBreak/>
         <w:t>Buddy lasing</w:t>
       </w:r>
-      <w:bookmarkEnd w:id="45"/>
+      <w:bookmarkEnd w:id="46"/>
     </w:p>
     <w:p>
       <w:r>
@@ -11536,14 +11554,14 @@
           <w:b/>
         </w:rPr>
       </w:pPr>
-      <w:bookmarkStart w:id="46" w:name="_Toc30106570"/>
+      <w:bookmarkStart w:id="47" w:name="_Toc30106570"/>
       <w:r>
         <w:rPr>
           <w:b/>
         </w:rPr>
         <w:t>Ground lasing</w:t>
       </w:r>
-      <w:bookmarkEnd w:id="46"/>
+      <w:bookmarkEnd w:id="47"/>
     </w:p>
     <w:p>
       <w:pPr>
@@ -11555,7 +11573,7 @@
           <w:lang w:val="nb-NO" w:eastAsia="nb-NO"/>
         </w:rPr>
         <w:drawing>
-          <wp:inline distT="0" distB="0" distL="0" distR="0">
+          <wp:inline distT="0" distB="0" distL="0" distR="0" wp14:anchorId="618FBB42" wp14:editId="620FB68E">
             <wp:extent cx="4489450" cy="3508736"/>
             <wp:effectExtent l="57150" t="57150" r="101600" b="92075"/>
             <wp:docPr id="3" name="Bilde 3"/>
@@ -11608,10 +11626,7 @@
       </w:r>
     </w:p>
     <w:p/>
-    <w:p>
-      <w:bookmarkStart w:id="47" w:name="_GoBack"/>
-      <w:bookmarkEnd w:id="47"/>
-    </w:p>
+    <w:p/>
     <w:p/>
     <w:p>
       <w:pPr>
@@ -11680,7 +11695,7 @@
           <w:lang w:val="nb-NO" w:eastAsia="nb-NO"/>
         </w:rPr>
         <w:drawing>
-          <wp:inline distT="0" distB="0" distL="0" distR="0">
+          <wp:inline distT="0" distB="0" distL="0" distR="0" wp14:anchorId="0FDB4ECA" wp14:editId="6B6A4FC1">
             <wp:extent cx="3548054" cy="2186810"/>
             <wp:effectExtent l="57150" t="19050" r="109546" b="80140"/>
             <wp:docPr id="19" name="Bilde 19"/>
@@ -11773,7 +11788,7 @@
           <w:lang w:val="nb-NO" w:eastAsia="nb-NO"/>
         </w:rPr>
         <w:drawing>
-          <wp:inline distT="0" distB="0" distL="0" distR="0">
+          <wp:inline distT="0" distB="0" distL="0" distR="0" wp14:anchorId="68829E0A" wp14:editId="75F5DA71">
             <wp:extent cx="2137410" cy="3257707"/>
             <wp:effectExtent l="57150" t="57150" r="91440" b="95250"/>
             <wp:docPr id="67" name="Bilde 49"/>
@@ -11872,7 +11887,7 @@
           <w:lang w:val="nb-NO" w:eastAsia="nb-NO"/>
         </w:rPr>
         <w:drawing>
-          <wp:inline distT="0" distB="0" distL="0" distR="0">
+          <wp:inline distT="0" distB="0" distL="0" distR="0" wp14:anchorId="73CA2812" wp14:editId="2D7020AB">
             <wp:extent cx="3143839" cy="2837746"/>
             <wp:effectExtent l="57150" t="19050" r="113711" b="76904"/>
             <wp:docPr id="20" name="Bilde 20"/>
@@ -12057,7 +12072,7 @@
           <w:lang w:val="nb-NO" w:eastAsia="nb-NO"/>
         </w:rPr>
         <w:drawing>
-          <wp:inline distT="0" distB="0" distL="0" distR="0">
+          <wp:inline distT="0" distB="0" distL="0" distR="0" wp14:anchorId="41A209C7" wp14:editId="005DDFFA">
             <wp:extent cx="4629150" cy="2390775"/>
             <wp:effectExtent l="57150" t="19050" r="114300" b="85725"/>
             <wp:docPr id="87" name="Bilde 42"/>
@@ -12231,7 +12246,7 @@
           <w:lang w:val="nb-NO" w:eastAsia="nb-NO"/>
         </w:rPr>
         <w:drawing>
-          <wp:inline distT="0" distB="0" distL="0" distR="0">
+          <wp:inline distT="0" distB="0" distL="0" distR="0" wp14:anchorId="2C6634A4" wp14:editId="67FE419B">
             <wp:extent cx="4429124" cy="3771900"/>
             <wp:effectExtent l="57150" t="19050" r="104776" b="76200"/>
             <wp:docPr id="85" name="Bilde 40"/>
@@ -12399,7 +12414,7 @@
           <w:lang w:val="nb-NO" w:eastAsia="nb-NO"/>
         </w:rPr>
         <w:drawing>
-          <wp:inline distT="0" distB="0" distL="0" distR="0">
+          <wp:inline distT="0" distB="0" distL="0" distR="0" wp14:anchorId="2027D138" wp14:editId="32921920">
             <wp:extent cx="3800475" cy="3000375"/>
             <wp:effectExtent l="57150" t="19050" r="123825" b="85725"/>
             <wp:docPr id="84" name="Bilde 39"/>
@@ -12535,7 +12550,7 @@
           <w:lang w:val="nb-NO" w:eastAsia="nb-NO"/>
         </w:rPr>
         <w:drawing>
-          <wp:inline distT="0" distB="0" distL="0" distR="0">
+          <wp:inline distT="0" distB="0" distL="0" distR="0" wp14:anchorId="29DABAEA" wp14:editId="47417820">
             <wp:extent cx="3857625" cy="3505200"/>
             <wp:effectExtent l="57150" t="19050" r="123825" b="76200"/>
             <wp:docPr id="86" name="Bilde 41"/>
@@ -12684,7 +12699,7 @@
           <w:noProof/>
           <w:lang w:val="nb-NO" w:eastAsia="nb-NO"/>
         </w:rPr>
-        <w:pict>
+        <w:pict w14:anchorId="35AA4AA7">
           <v:shapetype id="_x0000_t61" coordsize="21600,21600" o:spt="61" adj="1350,25920" path="m,l0@8@12@24,0@9,,21600@6,21600@15@27@7,21600,21600,21600,21600@9@18@30,21600@8,21600,0@7,0@21@33@6,xe">
             <v:stroke joinstyle="miter"/>
             <v:formulas>
@@ -12748,7 +12763,7 @@
           <w:noProof/>
           <w:lang w:val="nb-NO" w:eastAsia="nb-NO"/>
         </w:rPr>
-        <w:pict>
+        <w:pict w14:anchorId="60FEB924">
           <v:shape id="_x0000_s1028" type="#_x0000_t61" style="position:absolute;left:0;text-align:left;margin-left:183.75pt;margin-top:7.05pt;width:102pt;height:38.25pt;z-index:251660288" adj="11859,41167" fillcolor="#d8d8d8 [2732]">
             <v:textbox style="mso-next-textbox:#_x0000_s1028">
               <w:txbxContent>
@@ -12812,7 +12827,7 @@
           <w:noProof/>
           <w:lang w:val="nb-NO" w:eastAsia="nb-NO"/>
         </w:rPr>
-        <w:pict>
+        <w:pict w14:anchorId="27117711">
           <v:shape id="_x0000_s1038" type="#_x0000_t61" style="position:absolute;left:0;text-align:left;margin-left:-45.75pt;margin-top:248.35pt;width:140.25pt;height:63pt;z-index:251669504" adj="27914,1337" fillcolor="#d8d8d8 [2732]">
             <v:textbox style="mso-next-textbox:#_x0000_s1038">
               <w:txbxContent>
@@ -12831,7 +12846,7 @@
           <w:noProof/>
           <w:lang w:val="nb-NO" w:eastAsia="nb-NO"/>
         </w:rPr>
-        <w:pict>
+        <w:pict w14:anchorId="64118A9C">
           <v:shape id="_x0000_s1037" type="#_x0000_t61" style="position:absolute;left:0;text-align:left;margin-left:-51pt;margin-top:139.6pt;width:140.25pt;height:54.75pt;z-index:251668480" adj="31380,17517" fillcolor="#d8d8d8 [2732]">
             <v:textbox style="mso-next-textbox:#_x0000_s1037">
               <w:txbxContent>
@@ -12850,7 +12865,7 @@
           <w:noProof/>
           <w:lang w:val="nb-NO" w:eastAsia="nb-NO"/>
         </w:rPr>
-        <w:pict>
+        <w:pict w14:anchorId="0FFF6ECC">
           <v:shape id="_x0000_s1036" type="#_x0000_t61" style="position:absolute;left:0;text-align:left;margin-left:-51pt;margin-top:84.1pt;width:140.25pt;height:33.75pt;z-index:251667456" adj="27799,29856" fillcolor="#d8d8d8 [2732]">
             <v:textbox style="mso-next-textbox:#_x0000_s1036">
               <w:txbxContent>
@@ -12869,7 +12884,7 @@
           <w:noProof/>
           <w:lang w:val="nb-NO" w:eastAsia="nb-NO"/>
         </w:rPr>
-        <w:pict>
+        <w:pict w14:anchorId="554A3FB5">
           <v:shape id="_x0000_s1030" type="#_x0000_t61" style="position:absolute;left:0;text-align:left;margin-left:381pt;margin-top:80.35pt;width:154.5pt;height:50.25pt;z-index:251662336" adj="-5173,32626" fillcolor="#d8d8d8 [2732]">
             <v:textbox style="mso-next-textbox:#_x0000_s1030">
               <w:txbxContent>
@@ -12888,7 +12903,7 @@
           <w:noProof/>
           <w:lang w:val="nb-NO" w:eastAsia="nb-NO"/>
         </w:rPr>
-        <w:pict>
+        <w:pict w14:anchorId="1C7AD40E">
           <v:shape id="_x0000_s1035" type="#_x0000_t61" style="position:absolute;left:0;text-align:left;margin-left:381pt;margin-top:23.35pt;width:154.5pt;height:33.75pt;z-index:251666432" adj="-9388,40640" fillcolor="#d8d8d8 [2732]">
             <v:textbox style="mso-next-textbox:#_x0000_s1035">
               <w:txbxContent>
@@ -12907,7 +12922,7 @@
           <w:noProof/>
           <w:lang w:val="nb-NO" w:eastAsia="nb-NO"/>
         </w:rPr>
-        <w:pict>
+        <w:pict w14:anchorId="2F25D3A3">
           <v:shape id="_x0000_s1034" type="#_x0000_t61" style="position:absolute;left:0;text-align:left;margin-left:-51pt;margin-top:6.85pt;width:154.5pt;height:50.25pt;z-index:251665408" adj="26703,38751" fillcolor="#d8d8d8 [2732]">
             <v:textbox style="mso-next-textbox:#_x0000_s1034">
               <w:txbxContent>
@@ -12926,7 +12941,7 @@
           <w:noProof/>
           <w:lang w:val="nb-NO" w:eastAsia="nb-NO"/>
         </w:rPr>
-        <w:pict>
+        <w:pict w14:anchorId="5934D0AE">
           <v:shape id="_x0000_s1033" type="#_x0000_t61" style="position:absolute;left:0;text-align:left;margin-left:373.9pt;margin-top:240.1pt;width:154.5pt;height:33.75pt;z-index:251664384" adj="-5802,6816" fillcolor="#d8d8d8 [2732]">
             <v:textbox style="mso-next-textbox:#_x0000_s1033">
               <w:txbxContent>
@@ -12946,7 +12961,7 @@
           <w:lang w:val="nb-NO" w:eastAsia="nb-NO"/>
         </w:rPr>
         <w:drawing>
-          <wp:inline distT="0" distB="0" distL="0" distR="0">
+          <wp:inline distT="0" distB="0" distL="0" distR="0" wp14:anchorId="5A369374" wp14:editId="7AC3A6B9">
             <wp:extent cx="3324225" cy="3505200"/>
             <wp:effectExtent l="19050" t="0" r="0" b="0"/>
             <wp:docPr id="32" name="Objekt 21"/>
@@ -15257,7 +15272,7 @@
           <w:noProof/>
           <w:lang w:val="nb-NO" w:eastAsia="nb-NO"/>
         </w:rPr>
-        <w:pict>
+        <w:pict w14:anchorId="3EE00264">
           <v:shape id="_x0000_s1071" type="#_x0000_t61" style="position:absolute;left:0;text-align:left;margin-left:183.75pt;margin-top:6.65pt;width:102pt;height:38.25pt;z-index:251673600" adj="11859,41167" fillcolor="#d8d8d8 [2732]">
             <v:textbox style="mso-next-textbox:#_x0000_s1071">
               <w:txbxContent>
@@ -15317,7 +15332,7 @@
           <w:noProof/>
           <w:lang w:val="nb-NO" w:eastAsia="nb-NO"/>
         </w:rPr>
-        <w:pict>
+        <w:pict w14:anchorId="32C8817B">
           <v:shape id="_x0000_s1074" type="#_x0000_t61" style="position:absolute;left:0;text-align:left;margin-left:-22.5pt;margin-top:2.75pt;width:122.25pt;height:49.5pt;z-index:251676672" adj="33747,36720" fillcolor="#d8d8d8 [2732]">
             <v:textbox style="mso-next-textbox:#_x0000_s1074">
               <w:txbxContent>
@@ -15336,7 +15351,7 @@
           <w:noProof/>
           <w:lang w:val="nb-NO" w:eastAsia="nb-NO"/>
         </w:rPr>
-        <w:pict>
+        <w:pict w14:anchorId="511C2CA4">
           <v:shape id="_x0000_s1072" type="#_x0000_t61" style="position:absolute;left:0;text-align:left;margin-left:312pt;margin-top:6.5pt;width:154.5pt;height:33.75pt;z-index:251674624" adj="-8339,69440" fillcolor="#d8d8d8 [2732]">
             <v:textbox style="mso-next-textbox:#_x0000_s1072">
               <w:txbxContent>
@@ -15394,7 +15409,7 @@
           <w:noProof/>
           <w:lang w:val="nb-NO" w:eastAsia="nb-NO"/>
         </w:rPr>
-        <w:pict>
+        <w:pict w14:anchorId="40E96B11">
           <v:shape id="_x0000_s1076" type="#_x0000_t61" style="position:absolute;left:0;text-align:left;margin-left:-39.75pt;margin-top:115.7pt;width:134.25pt;height:24pt;z-index:251678720" adj="26628,35910" fillcolor="#d8d8d8 [2732]">
             <v:textbox style="mso-next-textbox:#_x0000_s1076">
               <w:txbxContent>
@@ -15413,7 +15428,7 @@
           <w:noProof/>
           <w:lang w:val="nb-NO" w:eastAsia="nb-NO"/>
         </w:rPr>
-        <w:pict>
+        <w:pict w14:anchorId="55BD3CB2">
           <v:shape id="_x0000_s1075" type="#_x0000_t61" style="position:absolute;left:0;text-align:left;margin-left:-39.75pt;margin-top:39.95pt;width:122.25pt;height:49.5pt;z-index:251677696" adj="27121,20029" fillcolor="#d8d8d8 [2732]">
             <v:textbox style="mso-next-textbox:#_x0000_s1075">
               <w:txbxContent>
@@ -15432,7 +15447,7 @@
           <w:noProof/>
           <w:lang w:val="nb-NO" w:eastAsia="nb-NO"/>
         </w:rPr>
-        <w:pict>
+        <w:pict w14:anchorId="57CE6A7B">
           <v:shape id="_x0000_s1073" type="#_x0000_t61" style="position:absolute;left:0;text-align:left;margin-left:398.25pt;margin-top:18.95pt;width:137.25pt;height:50.25pt;z-index:251675648" adj="-5965,21815" fillcolor="#d8d8d8 [2732]">
             <v:textbox style="mso-next-textbox:#_x0000_s1073">
               <w:txbxContent>
@@ -15451,7 +15466,7 @@
           <w:noProof/>
           <w:lang w:val="nb-NO" w:eastAsia="nb-NO"/>
         </w:rPr>
-        <w:pict>
+        <w:pict w14:anchorId="24D7C727">
           <v:shape id="_x0000_s1070" type="#_x0000_t61" style="position:absolute;left:0;text-align:left;margin-left:340.15pt;margin-top:224.45pt;width:154.5pt;height:33.75pt;z-index:251672576" adj="-5802,6816" fillcolor="#d8d8d8 [2732]">
             <v:textbox style="mso-next-textbox:#_x0000_s1070">
               <w:txbxContent>
@@ -15470,7 +15485,7 @@
           <w:noProof/>
           <w:lang w:val="nb-NO" w:eastAsia="nb-NO"/>
         </w:rPr>
-        <w:pict>
+        <w:pict w14:anchorId="04FFEE2D">
           <v:shape id="_x0000_s1069" type="#_x0000_t61" style="position:absolute;left:0;text-align:left;margin-left:348.75pt;margin-top:89.45pt;width:154.5pt;height:50.25pt;z-index:251671552" adj="-5592,29724" fillcolor="#d8d8d8 [2732]">
             <v:textbox style="mso-next-textbox:#_x0000_s1069">
               <w:txbxContent>
@@ -15490,7 +15505,7 @@
           <w:lang w:val="nb-NO" w:eastAsia="nb-NO"/>
         </w:rPr>
         <w:drawing>
-          <wp:inline distT="0" distB="0" distL="0" distR="0">
+          <wp:inline distT="0" distB="0" distL="0" distR="0" wp14:anchorId="6960E101" wp14:editId="44A4C718">
             <wp:extent cx="3397250" cy="3286125"/>
             <wp:effectExtent l="0" t="0" r="0" b="0"/>
             <wp:docPr id="27" name="Objekt 27"/>
@@ -17128,7 +17143,7 @@
           <w:lang w:val="nb-NO" w:eastAsia="nb-NO"/>
         </w:rPr>
         <w:drawing>
-          <wp:inline distT="0" distB="0" distL="0" distR="0">
+          <wp:inline distT="0" distB="0" distL="0" distR="0" wp14:anchorId="0076B47F" wp14:editId="64F71844">
             <wp:extent cx="3209925" cy="3486150"/>
             <wp:effectExtent l="19050" t="0" r="0" b="0"/>
             <wp:docPr id="39" name="Objekt 31"/>
@@ -19290,7 +19305,7 @@
           <w:lang w:val="nb-NO" w:eastAsia="nb-NO"/>
         </w:rPr>
         <w:drawing>
-          <wp:inline distT="0" distB="0" distL="0" distR="0">
+          <wp:inline distT="0" distB="0" distL="0" distR="0" wp14:anchorId="766AE861" wp14:editId="7E61CA52">
             <wp:extent cx="3381375" cy="3429000"/>
             <wp:effectExtent l="19050" t="0" r="0" b="0"/>
             <wp:docPr id="38" name="Objekt 30"/>
@@ -21522,7 +21537,7 @@
           <w:lang w:val="nb-NO" w:eastAsia="nb-NO"/>
         </w:rPr>
         <w:drawing>
-          <wp:inline distT="0" distB="0" distL="0" distR="0">
+          <wp:inline distT="0" distB="0" distL="0" distR="0" wp14:anchorId="089B9A03" wp14:editId="5470200F">
             <wp:extent cx="3400425" cy="3609975"/>
             <wp:effectExtent l="19050" t="0" r="0" b="0"/>
             <wp:docPr id="42" name="Objekt 33"/>
@@ -23740,7 +23755,7 @@
           <w:lang w:val="nb-NO" w:eastAsia="nb-NO"/>
         </w:rPr>
         <w:drawing>
-          <wp:inline distT="0" distB="0" distL="0" distR="0">
+          <wp:inline distT="0" distB="0" distL="0" distR="0" wp14:anchorId="6C8AB76A" wp14:editId="20AB40CA">
             <wp:extent cx="3400425" cy="3695700"/>
             <wp:effectExtent l="19050" t="0" r="0" b="0"/>
             <wp:docPr id="41" name="Objekt 32"/>
@@ -25990,7 +26005,7 @@
           <w:lang w:val="nb-NO" w:eastAsia="nb-NO"/>
         </w:rPr>
         <w:drawing>
-          <wp:inline distT="0" distB="0" distL="0" distR="0">
+          <wp:inline distT="0" distB="0" distL="0" distR="0" wp14:anchorId="64E152C8" wp14:editId="3331B4D9">
             <wp:extent cx="3286125" cy="3590925"/>
             <wp:effectExtent l="19050" t="0" r="0" b="0"/>
             <wp:docPr id="73" name="Objekt 35"/>
@@ -27697,15 +27712,15 @@
 </file>
 
 <file path=word/endnotes.xml><?xml version="1.0" encoding="utf-8"?>
-<w:endnotes xmlns:ve="http://schemas.openxmlformats.org/markup-compatibility/2006" xmlns:o="urn:schemas-microsoft-com:office:office" xmlns:r="http://schemas.openxmlformats.org/officeDocument/2006/relationships" xmlns:m="http://schemas.openxmlformats.org/officeDocument/2006/math" xmlns:v="urn:schemas-microsoft-com:vml" xmlns:wp="http://schemas.openxmlformats.org/drawingml/2006/wordprocessingDrawing" xmlns:w10="urn:schemas-microsoft-com:office:word" xmlns:w="http://schemas.openxmlformats.org/wordprocessingml/2006/main" xmlns:wne="http://schemas.microsoft.com/office/word/2006/wordml">
-  <w:endnote w:type="separator" w:id="0">
+<w:endnotes xmlns:wpc="http://schemas.microsoft.com/office/word/2010/wordprocessingCanvas" xmlns:cx="http://schemas.microsoft.com/office/drawing/2014/chartex" xmlns:cx1="http://schemas.microsoft.com/office/drawing/2015/9/8/chartex" xmlns:cx2="http://schemas.microsoft.com/office/drawing/2015/10/21/chartex" xmlns:cx3="http://schemas.microsoft.com/office/drawing/2016/5/9/chartex" xmlns:cx4="http://schemas.microsoft.com/office/drawing/2016/5/10/chartex" xmlns:cx5="http://schemas.microsoft.com/office/drawing/2016/5/11/chartex" xmlns:cx6="http://schemas.microsoft.com/office/drawing/2016/5/12/chartex" xmlns:cx7="http://schemas.microsoft.com/office/drawing/2016/5/13/chartex" xmlns:cx8="http://schemas.microsoft.com/office/drawing/2016/5/14/chartex" xmlns:mc="http://schemas.openxmlformats.org/markup-compatibility/2006" xmlns:aink="http://schemas.microsoft.com/office/drawing/2016/ink" xmlns:am3d="http://schemas.microsoft.com/office/drawing/2017/model3d" xmlns:o="urn:schemas-microsoft-com:office:office" xmlns:r="http://schemas.openxmlformats.org/officeDocument/2006/relationships" xmlns:m="http://schemas.openxmlformats.org/officeDocument/2006/math" xmlns:v="urn:schemas-microsoft-com:vml" xmlns:wp14="http://schemas.microsoft.com/office/word/2010/wordprocessingDrawing" xmlns:wp="http://schemas.openxmlformats.org/drawingml/2006/wordprocessingDrawing" xmlns:w10="urn:schemas-microsoft-com:office:word" xmlns:w="http://schemas.openxmlformats.org/wordprocessingml/2006/main" xmlns:w14="http://schemas.microsoft.com/office/word/2010/wordml" xmlns:w15="http://schemas.microsoft.com/office/word/2012/wordml" xmlns:w16cid="http://schemas.microsoft.com/office/word/2016/wordml/cid" xmlns:w16se="http://schemas.microsoft.com/office/word/2015/wordml/symex" xmlns:wpg="http://schemas.microsoft.com/office/word/2010/wordprocessingGroup" xmlns:wpi="http://schemas.microsoft.com/office/word/2010/wordprocessingInk" xmlns:wne="http://schemas.microsoft.com/office/word/2006/wordml" xmlns:wps="http://schemas.microsoft.com/office/word/2010/wordprocessingShape" mc:Ignorable="w14 w15 w16se w16cid wp14">
+  <w:endnote w:type="separator" w:id="-1">
     <w:p>
       <w:r>
         <w:separator/>
       </w:r>
     </w:p>
   </w:endnote>
-  <w:endnote w:type="continuationSeparator" w:id="1">
+  <w:endnote w:type="continuationSeparator" w:id="0">
     <w:p>
       <w:r>
         <w:continuationSeparator/>
@@ -27716,7 +27731,7 @@
 </file>
 
 <file path=word/footer1.xml><?xml version="1.0" encoding="utf-8"?>
-<w:ftr xmlns:ve="http://schemas.openxmlformats.org/markup-compatibility/2006" xmlns:o="urn:schemas-microsoft-com:office:office" xmlns:r="http://schemas.openxmlformats.org/officeDocument/2006/relationships" xmlns:m="http://schemas.openxmlformats.org/officeDocument/2006/math" xmlns:v="urn:schemas-microsoft-com:vml" xmlns:wp="http://schemas.openxmlformats.org/drawingml/2006/wordprocessingDrawing" xmlns:w10="urn:schemas-microsoft-com:office:word" xmlns:w="http://schemas.openxmlformats.org/wordprocessingml/2006/main" xmlns:wne="http://schemas.microsoft.com/office/word/2006/wordml">
+<w:ftr xmlns:wpc="http://schemas.microsoft.com/office/word/2010/wordprocessingCanvas" xmlns:cx="http://schemas.microsoft.com/office/drawing/2014/chartex" xmlns:cx1="http://schemas.microsoft.com/office/drawing/2015/9/8/chartex" xmlns:cx2="http://schemas.microsoft.com/office/drawing/2015/10/21/chartex" xmlns:cx3="http://schemas.microsoft.com/office/drawing/2016/5/9/chartex" xmlns:cx4="http://schemas.microsoft.com/office/drawing/2016/5/10/chartex" xmlns:cx5="http://schemas.microsoft.com/office/drawing/2016/5/11/chartex" xmlns:cx6="http://schemas.microsoft.com/office/drawing/2016/5/12/chartex" xmlns:cx7="http://schemas.microsoft.com/office/drawing/2016/5/13/chartex" xmlns:cx8="http://schemas.microsoft.com/office/drawing/2016/5/14/chartex" xmlns:mc="http://schemas.openxmlformats.org/markup-compatibility/2006" xmlns:aink="http://schemas.microsoft.com/office/drawing/2016/ink" xmlns:am3d="http://schemas.microsoft.com/office/drawing/2017/model3d" xmlns:o="urn:schemas-microsoft-com:office:office" xmlns:r="http://schemas.openxmlformats.org/officeDocument/2006/relationships" xmlns:m="http://schemas.openxmlformats.org/officeDocument/2006/math" xmlns:v="urn:schemas-microsoft-com:vml" xmlns:wp14="http://schemas.microsoft.com/office/word/2010/wordprocessingDrawing" xmlns:wp="http://schemas.openxmlformats.org/drawingml/2006/wordprocessingDrawing" xmlns:w10="urn:schemas-microsoft-com:office:word" xmlns:w="http://schemas.openxmlformats.org/wordprocessingml/2006/main" xmlns:w14="http://schemas.microsoft.com/office/word/2010/wordml" xmlns:w15="http://schemas.microsoft.com/office/word/2012/wordml" xmlns:w16cid="http://schemas.microsoft.com/office/word/2016/wordml/cid" xmlns:w16se="http://schemas.microsoft.com/office/word/2015/wordml/symex" xmlns:wpg="http://schemas.microsoft.com/office/word/2010/wordprocessingGroup" xmlns:wpi="http://schemas.microsoft.com/office/word/2010/wordprocessingInk" xmlns:wne="http://schemas.microsoft.com/office/word/2006/wordml" xmlns:wps="http://schemas.microsoft.com/office/word/2010/wordprocessingShape" mc:Ignorable="w14 w15 w16se w16cid wp14">
   <w:p>
     <w:pPr>
       <w:pStyle w:val="Bunntekst"/>
@@ -27726,7 +27741,7 @@
 </file>
 
 <file path=word/footer2.xml><?xml version="1.0" encoding="utf-8"?>
-<w:ftr xmlns:ve="http://schemas.openxmlformats.org/markup-compatibility/2006" xmlns:o="urn:schemas-microsoft-com:office:office" xmlns:r="http://schemas.openxmlformats.org/officeDocument/2006/relationships" xmlns:m="http://schemas.openxmlformats.org/officeDocument/2006/math" xmlns:v="urn:schemas-microsoft-com:vml" xmlns:wp="http://schemas.openxmlformats.org/drawingml/2006/wordprocessingDrawing" xmlns:w10="urn:schemas-microsoft-com:office:word" xmlns:w="http://schemas.openxmlformats.org/wordprocessingml/2006/main" xmlns:wne="http://schemas.microsoft.com/office/word/2006/wordml">
+<w:ftr xmlns:wpc="http://schemas.microsoft.com/office/word/2010/wordprocessingCanvas" xmlns:cx="http://schemas.microsoft.com/office/drawing/2014/chartex" xmlns:cx1="http://schemas.microsoft.com/office/drawing/2015/9/8/chartex" xmlns:cx2="http://schemas.microsoft.com/office/drawing/2015/10/21/chartex" xmlns:cx3="http://schemas.microsoft.com/office/drawing/2016/5/9/chartex" xmlns:cx4="http://schemas.microsoft.com/office/drawing/2016/5/10/chartex" xmlns:cx5="http://schemas.microsoft.com/office/drawing/2016/5/11/chartex" xmlns:cx6="http://schemas.microsoft.com/office/drawing/2016/5/12/chartex" xmlns:cx7="http://schemas.microsoft.com/office/drawing/2016/5/13/chartex" xmlns:cx8="http://schemas.microsoft.com/office/drawing/2016/5/14/chartex" xmlns:mc="http://schemas.openxmlformats.org/markup-compatibility/2006" xmlns:aink="http://schemas.microsoft.com/office/drawing/2016/ink" xmlns:am3d="http://schemas.microsoft.com/office/drawing/2017/model3d" xmlns:o="urn:schemas-microsoft-com:office:office" xmlns:r="http://schemas.openxmlformats.org/officeDocument/2006/relationships" xmlns:m="http://schemas.openxmlformats.org/officeDocument/2006/math" xmlns:v="urn:schemas-microsoft-com:vml" xmlns:wp14="http://schemas.microsoft.com/office/word/2010/wordprocessingDrawing" xmlns:wp="http://schemas.openxmlformats.org/drawingml/2006/wordprocessingDrawing" xmlns:w10="urn:schemas-microsoft-com:office:word" xmlns:w="http://schemas.openxmlformats.org/wordprocessingml/2006/main" xmlns:w14="http://schemas.microsoft.com/office/word/2010/wordml" xmlns:w15="http://schemas.microsoft.com/office/word/2012/wordml" xmlns:w16cid="http://schemas.microsoft.com/office/word/2016/wordml/cid" xmlns:w16se="http://schemas.microsoft.com/office/word/2015/wordml/symex" xmlns:wpg="http://schemas.microsoft.com/office/word/2010/wordprocessingGroup" xmlns:wpi="http://schemas.microsoft.com/office/word/2010/wordprocessingInk" xmlns:wne="http://schemas.microsoft.com/office/word/2006/wordml" xmlns:wps="http://schemas.microsoft.com/office/word/2010/wordprocessingShape" mc:Ignorable="w14 w15 w16se w16cid wp14">
   <w:p>
     <w:pPr>
       <w:pStyle w:val="Bunntekst"/>
@@ -27749,6 +27764,7 @@
           <w:docPartUnique/>
         </w:docPartObj>
       </w:sdtPr>
+      <w:sdtEndPr/>
       <w:sdtContent>
         <w:sdt>
           <w:sdtPr>
@@ -27761,6 +27777,7 @@
               <w:docPartUnique/>
             </w:docPartObj>
           </w:sdtPr>
+          <w:sdtEndPr/>
           <w:sdtContent>
             <w:r>
               <w:rPr>
@@ -27877,7 +27894,7 @@
 </file>
 
 <file path=word/footer3.xml><?xml version="1.0" encoding="utf-8"?>
-<w:ftr xmlns:ve="http://schemas.openxmlformats.org/markup-compatibility/2006" xmlns:o="urn:schemas-microsoft-com:office:office" xmlns:r="http://schemas.openxmlformats.org/officeDocument/2006/relationships" xmlns:m="http://schemas.openxmlformats.org/officeDocument/2006/math" xmlns:v="urn:schemas-microsoft-com:vml" xmlns:wp="http://schemas.openxmlformats.org/drawingml/2006/wordprocessingDrawing" xmlns:w10="urn:schemas-microsoft-com:office:word" xmlns:w="http://schemas.openxmlformats.org/wordprocessingml/2006/main" xmlns:wne="http://schemas.microsoft.com/office/word/2006/wordml">
+<w:ftr xmlns:wpc="http://schemas.microsoft.com/office/word/2010/wordprocessingCanvas" xmlns:cx="http://schemas.microsoft.com/office/drawing/2014/chartex" xmlns:cx1="http://schemas.microsoft.com/office/drawing/2015/9/8/chartex" xmlns:cx2="http://schemas.microsoft.com/office/drawing/2015/10/21/chartex" xmlns:cx3="http://schemas.microsoft.com/office/drawing/2016/5/9/chartex" xmlns:cx4="http://schemas.microsoft.com/office/drawing/2016/5/10/chartex" xmlns:cx5="http://schemas.microsoft.com/office/drawing/2016/5/11/chartex" xmlns:cx6="http://schemas.microsoft.com/office/drawing/2016/5/12/chartex" xmlns:cx7="http://schemas.microsoft.com/office/drawing/2016/5/13/chartex" xmlns:cx8="http://schemas.microsoft.com/office/drawing/2016/5/14/chartex" xmlns:mc="http://schemas.openxmlformats.org/markup-compatibility/2006" xmlns:aink="http://schemas.microsoft.com/office/drawing/2016/ink" xmlns:am3d="http://schemas.microsoft.com/office/drawing/2017/model3d" xmlns:o="urn:schemas-microsoft-com:office:office" xmlns:r="http://schemas.openxmlformats.org/officeDocument/2006/relationships" xmlns:m="http://schemas.openxmlformats.org/officeDocument/2006/math" xmlns:v="urn:schemas-microsoft-com:vml" xmlns:wp14="http://schemas.microsoft.com/office/word/2010/wordprocessingDrawing" xmlns:wp="http://schemas.openxmlformats.org/drawingml/2006/wordprocessingDrawing" xmlns:w10="urn:schemas-microsoft-com:office:word" xmlns:w="http://schemas.openxmlformats.org/wordprocessingml/2006/main" xmlns:w14="http://schemas.microsoft.com/office/word/2010/wordml" xmlns:w15="http://schemas.microsoft.com/office/word/2012/wordml" xmlns:w16cid="http://schemas.microsoft.com/office/word/2016/wordml/cid" xmlns:w16se="http://schemas.microsoft.com/office/word/2015/wordml/symex" xmlns:wpg="http://schemas.microsoft.com/office/word/2010/wordprocessingGroup" xmlns:wpi="http://schemas.microsoft.com/office/word/2010/wordprocessingInk" xmlns:wne="http://schemas.microsoft.com/office/word/2006/wordml" xmlns:wps="http://schemas.microsoft.com/office/word/2010/wordprocessingShape" mc:Ignorable="w14 w15 w16se w16cid wp14">
   <w:p>
     <w:pPr>
       <w:pStyle w:val="Bunntekst"/>
@@ -27887,15 +27904,15 @@
 </file>
 
 <file path=word/footnotes.xml><?xml version="1.0" encoding="utf-8"?>
-<w:footnotes xmlns:ve="http://schemas.openxmlformats.org/markup-compatibility/2006" xmlns:o="urn:schemas-microsoft-com:office:office" xmlns:r="http://schemas.openxmlformats.org/officeDocument/2006/relationships" xmlns:m="http://schemas.openxmlformats.org/officeDocument/2006/math" xmlns:v="urn:schemas-microsoft-com:vml" xmlns:wp="http://schemas.openxmlformats.org/drawingml/2006/wordprocessingDrawing" xmlns:w10="urn:schemas-microsoft-com:office:word" xmlns:w="http://schemas.openxmlformats.org/wordprocessingml/2006/main" xmlns:wne="http://schemas.microsoft.com/office/word/2006/wordml">
-  <w:footnote w:type="separator" w:id="0">
+<w:footnotes xmlns:wpc="http://schemas.microsoft.com/office/word/2010/wordprocessingCanvas" xmlns:cx="http://schemas.microsoft.com/office/drawing/2014/chartex" xmlns:cx1="http://schemas.microsoft.com/office/drawing/2015/9/8/chartex" xmlns:cx2="http://schemas.microsoft.com/office/drawing/2015/10/21/chartex" xmlns:cx3="http://schemas.microsoft.com/office/drawing/2016/5/9/chartex" xmlns:cx4="http://schemas.microsoft.com/office/drawing/2016/5/10/chartex" xmlns:cx5="http://schemas.microsoft.com/office/drawing/2016/5/11/chartex" xmlns:cx6="http://schemas.microsoft.com/office/drawing/2016/5/12/chartex" xmlns:cx7="http://schemas.microsoft.com/office/drawing/2016/5/13/chartex" xmlns:cx8="http://schemas.microsoft.com/office/drawing/2016/5/14/chartex" xmlns:mc="http://schemas.openxmlformats.org/markup-compatibility/2006" xmlns:aink="http://schemas.microsoft.com/office/drawing/2016/ink" xmlns:am3d="http://schemas.microsoft.com/office/drawing/2017/model3d" xmlns:o="urn:schemas-microsoft-com:office:office" xmlns:r="http://schemas.openxmlformats.org/officeDocument/2006/relationships" xmlns:m="http://schemas.openxmlformats.org/officeDocument/2006/math" xmlns:v="urn:schemas-microsoft-com:vml" xmlns:wp14="http://schemas.microsoft.com/office/word/2010/wordprocessingDrawing" xmlns:wp="http://schemas.openxmlformats.org/drawingml/2006/wordprocessingDrawing" xmlns:w10="urn:schemas-microsoft-com:office:word" xmlns:w="http://schemas.openxmlformats.org/wordprocessingml/2006/main" xmlns:w14="http://schemas.microsoft.com/office/word/2010/wordml" xmlns:w15="http://schemas.microsoft.com/office/word/2012/wordml" xmlns:w16cid="http://schemas.microsoft.com/office/word/2016/wordml/cid" xmlns:w16se="http://schemas.microsoft.com/office/word/2015/wordml/symex" xmlns:wpg="http://schemas.microsoft.com/office/word/2010/wordprocessingGroup" xmlns:wpi="http://schemas.microsoft.com/office/word/2010/wordprocessingInk" xmlns:wne="http://schemas.microsoft.com/office/word/2006/wordml" xmlns:wps="http://schemas.microsoft.com/office/word/2010/wordprocessingShape" mc:Ignorable="w14 w15 w16se w16cid wp14">
+  <w:footnote w:type="separator" w:id="-1">
     <w:p>
       <w:r>
         <w:separator/>
       </w:r>
     </w:p>
   </w:footnote>
-  <w:footnote w:type="continuationSeparator" w:id="1">
+  <w:footnote w:type="continuationSeparator" w:id="0">
     <w:p>
       <w:r>
         <w:continuationSeparator/>
@@ -27906,7 +27923,7 @@
 </file>
 
 <file path=word/header1.xml><?xml version="1.0" encoding="utf-8"?>
-<w:hdr xmlns:ve="http://schemas.openxmlformats.org/markup-compatibility/2006" xmlns:o="urn:schemas-microsoft-com:office:office" xmlns:r="http://schemas.openxmlformats.org/officeDocument/2006/relationships" xmlns:m="http://schemas.openxmlformats.org/officeDocument/2006/math" xmlns:v="urn:schemas-microsoft-com:vml" xmlns:wp="http://schemas.openxmlformats.org/drawingml/2006/wordprocessingDrawing" xmlns:w10="urn:schemas-microsoft-com:office:word" xmlns:w="http://schemas.openxmlformats.org/wordprocessingml/2006/main" xmlns:wne="http://schemas.microsoft.com/office/word/2006/wordml">
+<w:hdr xmlns:wpc="http://schemas.microsoft.com/office/word/2010/wordprocessingCanvas" xmlns:cx="http://schemas.microsoft.com/office/drawing/2014/chartex" xmlns:cx1="http://schemas.microsoft.com/office/drawing/2015/9/8/chartex" xmlns:cx2="http://schemas.microsoft.com/office/drawing/2015/10/21/chartex" xmlns:cx3="http://schemas.microsoft.com/office/drawing/2016/5/9/chartex" xmlns:cx4="http://schemas.microsoft.com/office/drawing/2016/5/10/chartex" xmlns:cx5="http://schemas.microsoft.com/office/drawing/2016/5/11/chartex" xmlns:cx6="http://schemas.microsoft.com/office/drawing/2016/5/12/chartex" xmlns:cx7="http://schemas.microsoft.com/office/drawing/2016/5/13/chartex" xmlns:cx8="http://schemas.microsoft.com/office/drawing/2016/5/14/chartex" xmlns:mc="http://schemas.openxmlformats.org/markup-compatibility/2006" xmlns:aink="http://schemas.microsoft.com/office/drawing/2016/ink" xmlns:am3d="http://schemas.microsoft.com/office/drawing/2017/model3d" xmlns:o="urn:schemas-microsoft-com:office:office" xmlns:r="http://schemas.openxmlformats.org/officeDocument/2006/relationships" xmlns:m="http://schemas.openxmlformats.org/officeDocument/2006/math" xmlns:v="urn:schemas-microsoft-com:vml" xmlns:wp14="http://schemas.microsoft.com/office/word/2010/wordprocessingDrawing" xmlns:wp="http://schemas.openxmlformats.org/drawingml/2006/wordprocessingDrawing" xmlns:w10="urn:schemas-microsoft-com:office:word" xmlns:w="http://schemas.openxmlformats.org/wordprocessingml/2006/main" xmlns:w14="http://schemas.microsoft.com/office/word/2010/wordml" xmlns:w15="http://schemas.microsoft.com/office/word/2012/wordml" xmlns:w16cid="http://schemas.microsoft.com/office/word/2016/wordml/cid" xmlns:w16se="http://schemas.microsoft.com/office/word/2015/wordml/symex" xmlns:wpg="http://schemas.microsoft.com/office/word/2010/wordprocessingGroup" xmlns:wpi="http://schemas.microsoft.com/office/word/2010/wordprocessingInk" xmlns:wne="http://schemas.microsoft.com/office/word/2006/wordml" xmlns:wps="http://schemas.microsoft.com/office/word/2010/wordprocessingShape" mc:Ignorable="w14 w15 w16se w16cid wp14">
   <w:p>
     <w:pPr>
       <w:pStyle w:val="Topptekst"/>
@@ -27916,7 +27933,7 @@
 </file>
 
 <file path=word/header2.xml><?xml version="1.0" encoding="utf-8"?>
-<w:hdr xmlns:ve="http://schemas.openxmlformats.org/markup-compatibility/2006" xmlns:o="urn:schemas-microsoft-com:office:office" xmlns:r="http://schemas.openxmlformats.org/officeDocument/2006/relationships" xmlns:m="http://schemas.openxmlformats.org/officeDocument/2006/math" xmlns:v="urn:schemas-microsoft-com:vml" xmlns:wp="http://schemas.openxmlformats.org/drawingml/2006/wordprocessingDrawing" xmlns:w10="urn:schemas-microsoft-com:office:word" xmlns:w="http://schemas.openxmlformats.org/wordprocessingml/2006/main" xmlns:wne="http://schemas.microsoft.com/office/word/2006/wordml">
+<w:hdr xmlns:wpc="http://schemas.microsoft.com/office/word/2010/wordprocessingCanvas" xmlns:cx="http://schemas.microsoft.com/office/drawing/2014/chartex" xmlns:cx1="http://schemas.microsoft.com/office/drawing/2015/9/8/chartex" xmlns:cx2="http://schemas.microsoft.com/office/drawing/2015/10/21/chartex" xmlns:cx3="http://schemas.microsoft.com/office/drawing/2016/5/9/chartex" xmlns:cx4="http://schemas.microsoft.com/office/drawing/2016/5/10/chartex" xmlns:cx5="http://schemas.microsoft.com/office/drawing/2016/5/11/chartex" xmlns:cx6="http://schemas.microsoft.com/office/drawing/2016/5/12/chartex" xmlns:cx7="http://schemas.microsoft.com/office/drawing/2016/5/13/chartex" xmlns:cx8="http://schemas.microsoft.com/office/drawing/2016/5/14/chartex" xmlns:mc="http://schemas.openxmlformats.org/markup-compatibility/2006" xmlns:aink="http://schemas.microsoft.com/office/drawing/2016/ink" xmlns:am3d="http://schemas.microsoft.com/office/drawing/2017/model3d" xmlns:o="urn:schemas-microsoft-com:office:office" xmlns:r="http://schemas.openxmlformats.org/officeDocument/2006/relationships" xmlns:m="http://schemas.openxmlformats.org/officeDocument/2006/math" xmlns:v="urn:schemas-microsoft-com:vml" xmlns:wp14="http://schemas.microsoft.com/office/word/2010/wordprocessingDrawing" xmlns:wp="http://schemas.openxmlformats.org/drawingml/2006/wordprocessingDrawing" xmlns:w10="urn:schemas-microsoft-com:office:word" xmlns:w="http://schemas.openxmlformats.org/wordprocessingml/2006/main" xmlns:w14="http://schemas.microsoft.com/office/word/2010/wordml" xmlns:w15="http://schemas.microsoft.com/office/word/2012/wordml" xmlns:w16cid="http://schemas.microsoft.com/office/word/2016/wordml/cid" xmlns:w16se="http://schemas.microsoft.com/office/word/2015/wordml/symex" xmlns:wpg="http://schemas.microsoft.com/office/word/2010/wordprocessingGroup" xmlns:wpi="http://schemas.microsoft.com/office/word/2010/wordprocessingInk" xmlns:wne="http://schemas.microsoft.com/office/word/2006/wordml" xmlns:wps="http://schemas.microsoft.com/office/word/2010/wordprocessingShape" mc:Ignorable="w14 w15 w16se w16cid wp14">
   <w:p>
     <w:pPr>
       <w:pStyle w:val="Topptekst"/>
@@ -27926,7 +27943,7 @@
 </file>
 
 <file path=word/header3.xml><?xml version="1.0" encoding="utf-8"?>
-<w:hdr xmlns:ve="http://schemas.openxmlformats.org/markup-compatibility/2006" xmlns:o="urn:schemas-microsoft-com:office:office" xmlns:r="http://schemas.openxmlformats.org/officeDocument/2006/relationships" xmlns:m="http://schemas.openxmlformats.org/officeDocument/2006/math" xmlns:v="urn:schemas-microsoft-com:vml" xmlns:wp="http://schemas.openxmlformats.org/drawingml/2006/wordprocessingDrawing" xmlns:w10="urn:schemas-microsoft-com:office:word" xmlns:w="http://schemas.openxmlformats.org/wordprocessingml/2006/main" xmlns:wne="http://schemas.microsoft.com/office/word/2006/wordml">
+<w:hdr xmlns:wpc="http://schemas.microsoft.com/office/word/2010/wordprocessingCanvas" xmlns:cx="http://schemas.microsoft.com/office/drawing/2014/chartex" xmlns:cx1="http://schemas.microsoft.com/office/drawing/2015/9/8/chartex" xmlns:cx2="http://schemas.microsoft.com/office/drawing/2015/10/21/chartex" xmlns:cx3="http://schemas.microsoft.com/office/drawing/2016/5/9/chartex" xmlns:cx4="http://schemas.microsoft.com/office/drawing/2016/5/10/chartex" xmlns:cx5="http://schemas.microsoft.com/office/drawing/2016/5/11/chartex" xmlns:cx6="http://schemas.microsoft.com/office/drawing/2016/5/12/chartex" xmlns:cx7="http://schemas.microsoft.com/office/drawing/2016/5/13/chartex" xmlns:cx8="http://schemas.microsoft.com/office/drawing/2016/5/14/chartex" xmlns:mc="http://schemas.openxmlformats.org/markup-compatibility/2006" xmlns:aink="http://schemas.microsoft.com/office/drawing/2016/ink" xmlns:am3d="http://schemas.microsoft.com/office/drawing/2017/model3d" xmlns:o="urn:schemas-microsoft-com:office:office" xmlns:r="http://schemas.openxmlformats.org/officeDocument/2006/relationships" xmlns:m="http://schemas.openxmlformats.org/officeDocument/2006/math" xmlns:v="urn:schemas-microsoft-com:vml" xmlns:wp14="http://schemas.microsoft.com/office/word/2010/wordprocessingDrawing" xmlns:wp="http://schemas.openxmlformats.org/drawingml/2006/wordprocessingDrawing" xmlns:w10="urn:schemas-microsoft-com:office:word" xmlns:w="http://schemas.openxmlformats.org/wordprocessingml/2006/main" xmlns:w14="http://schemas.microsoft.com/office/word/2010/wordml" xmlns:w15="http://schemas.microsoft.com/office/word/2012/wordml" xmlns:w16cid="http://schemas.microsoft.com/office/word/2016/wordml/cid" xmlns:w16se="http://schemas.microsoft.com/office/word/2015/wordml/symex" xmlns:wpg="http://schemas.microsoft.com/office/word/2010/wordprocessingGroup" xmlns:wpi="http://schemas.microsoft.com/office/word/2010/wordprocessingInk" xmlns:wne="http://schemas.microsoft.com/office/word/2006/wordml" xmlns:wps="http://schemas.microsoft.com/office/word/2010/wordprocessingShape" mc:Ignorable="w14 w15 w16se w16cid wp14">
   <w:p>
     <w:pPr>
       <w:pStyle w:val="Topptekst"/>
@@ -27936,8 +27953,8 @@
 </file>
 
 <file path=word/numbering.xml><?xml version="1.0" encoding="utf-8"?>
-<w:numbering xmlns:ve="http://schemas.openxmlformats.org/markup-compatibility/2006" xmlns:o="urn:schemas-microsoft-com:office:office" xmlns:r="http://schemas.openxmlformats.org/officeDocument/2006/relationships" xmlns:m="http://schemas.openxmlformats.org/officeDocument/2006/math" xmlns:v="urn:schemas-microsoft-com:vml" xmlns:wp="http://schemas.openxmlformats.org/drawingml/2006/wordprocessingDrawing" xmlns:w10="urn:schemas-microsoft-com:office:word" xmlns:w="http://schemas.openxmlformats.org/wordprocessingml/2006/main" xmlns:wne="http://schemas.microsoft.com/office/word/2006/wordml">
-  <w:abstractNum w:abstractNumId="0">
+<w:numbering xmlns:wpc="http://schemas.microsoft.com/office/word/2010/wordprocessingCanvas" xmlns:cx="http://schemas.microsoft.com/office/drawing/2014/chartex" xmlns:cx1="http://schemas.microsoft.com/office/drawing/2015/9/8/chartex" xmlns:cx2="http://schemas.microsoft.com/office/drawing/2015/10/21/chartex" xmlns:cx3="http://schemas.microsoft.com/office/drawing/2016/5/9/chartex" xmlns:cx4="http://schemas.microsoft.com/office/drawing/2016/5/10/chartex" xmlns:cx5="http://schemas.microsoft.com/office/drawing/2016/5/11/chartex" xmlns:cx6="http://schemas.microsoft.com/office/drawing/2016/5/12/chartex" xmlns:cx7="http://schemas.microsoft.com/office/drawing/2016/5/13/chartex" xmlns:cx8="http://schemas.microsoft.com/office/drawing/2016/5/14/chartex" xmlns:mc="http://schemas.openxmlformats.org/markup-compatibility/2006" xmlns:aink="http://schemas.microsoft.com/office/drawing/2016/ink" xmlns:am3d="http://schemas.microsoft.com/office/drawing/2017/model3d" xmlns:o="urn:schemas-microsoft-com:office:office" xmlns:r="http://schemas.openxmlformats.org/officeDocument/2006/relationships" xmlns:m="http://schemas.openxmlformats.org/officeDocument/2006/math" xmlns:v="urn:schemas-microsoft-com:vml" xmlns:wp14="http://schemas.microsoft.com/office/word/2010/wordprocessingDrawing" xmlns:wp="http://schemas.openxmlformats.org/drawingml/2006/wordprocessingDrawing" xmlns:w10="urn:schemas-microsoft-com:office:word" xmlns:w="http://schemas.openxmlformats.org/wordprocessingml/2006/main" xmlns:w14="http://schemas.microsoft.com/office/word/2010/wordml" xmlns:w15="http://schemas.microsoft.com/office/word/2012/wordml" xmlns:w16cid="http://schemas.microsoft.com/office/word/2016/wordml/cid" xmlns:w16se="http://schemas.microsoft.com/office/word/2015/wordml/symex" xmlns:wpg="http://schemas.microsoft.com/office/word/2010/wordprocessingGroup" xmlns:wpi="http://schemas.microsoft.com/office/word/2010/wordprocessingInk" xmlns:wne="http://schemas.microsoft.com/office/word/2006/wordml" xmlns:wps="http://schemas.microsoft.com/office/word/2010/wordprocessingShape" mc:Ignorable="w14 w15 w16se w16cid wp14">
+  <w:abstractNum w:abstractNumId="0" w15:restartNumberingAfterBreak="0">
     <w:nsid w:val="019D0D97"/>
     <w:multiLevelType w:val="multilevel"/>
     <w:tmpl w:val="2EE68EDA"/>
@@ -28086,7 +28103,7 @@
       </w:rPr>
     </w:lvl>
   </w:abstractNum>
-  <w:abstractNum w:abstractNumId="1">
+  <w:abstractNum w:abstractNumId="1" w15:restartNumberingAfterBreak="0">
     <w:nsid w:val="04C64860"/>
     <w:multiLevelType w:val="hybridMultilevel"/>
     <w:tmpl w:val="7E38939A"/>
@@ -28172,7 +28189,7 @@
       </w:pPr>
     </w:lvl>
   </w:abstractNum>
-  <w:abstractNum w:abstractNumId="2">
+  <w:abstractNum w:abstractNumId="2" w15:restartNumberingAfterBreak="0">
     <w:nsid w:val="0A522318"/>
     <w:multiLevelType w:val="multilevel"/>
     <w:tmpl w:val="AF82790C"/>
@@ -28261,7 +28278,7 @@
       </w:pPr>
     </w:lvl>
   </w:abstractNum>
-  <w:abstractNum w:abstractNumId="3">
+  <w:abstractNum w:abstractNumId="3" w15:restartNumberingAfterBreak="0">
     <w:nsid w:val="0AB6135A"/>
     <w:multiLevelType w:val="multilevel"/>
     <w:tmpl w:val="35243744"/>
@@ -28410,7 +28427,7 @@
       </w:rPr>
     </w:lvl>
   </w:abstractNum>
-  <w:abstractNum w:abstractNumId="4">
+  <w:abstractNum w:abstractNumId="4" w15:restartNumberingAfterBreak="0">
     <w:nsid w:val="0EB202DF"/>
     <w:multiLevelType w:val="multilevel"/>
     <w:tmpl w:val="BFA00798"/>
@@ -28523,7 +28540,7 @@
       </w:pPr>
     </w:lvl>
   </w:abstractNum>
-  <w:abstractNum w:abstractNumId="5">
+  <w:abstractNum w:abstractNumId="5" w15:restartNumberingAfterBreak="0">
     <w:nsid w:val="14791C87"/>
     <w:multiLevelType w:val="multilevel"/>
     <w:tmpl w:val="4AC4CE9C"/>
@@ -28672,7 +28689,7 @@
       </w:rPr>
     </w:lvl>
   </w:abstractNum>
-  <w:abstractNum w:abstractNumId="6">
+  <w:abstractNum w:abstractNumId="6" w15:restartNumberingAfterBreak="0">
     <w:nsid w:val="1C9F456A"/>
     <w:multiLevelType w:val="multilevel"/>
     <w:tmpl w:val="0414001F"/>
@@ -28758,7 +28775,7 @@
       </w:pPr>
     </w:lvl>
   </w:abstractNum>
-  <w:abstractNum w:abstractNumId="7">
+  <w:abstractNum w:abstractNumId="7" w15:restartNumberingAfterBreak="0">
     <w:nsid w:val="207A216D"/>
     <w:multiLevelType w:val="multilevel"/>
     <w:tmpl w:val="112E7548"/>
@@ -28907,7 +28924,7 @@
       </w:rPr>
     </w:lvl>
   </w:abstractNum>
-  <w:abstractNum w:abstractNumId="8">
+  <w:abstractNum w:abstractNumId="8" w15:restartNumberingAfterBreak="0">
     <w:nsid w:val="30015935"/>
     <w:multiLevelType w:val="multilevel"/>
     <w:tmpl w:val="20CA3A8C"/>
@@ -29020,7 +29037,7 @@
       </w:pPr>
     </w:lvl>
   </w:abstractNum>
-  <w:abstractNum w:abstractNumId="9">
+  <w:abstractNum w:abstractNumId="9" w15:restartNumberingAfterBreak="0">
     <w:nsid w:val="30C53C37"/>
     <w:multiLevelType w:val="hybridMultilevel"/>
     <w:tmpl w:val="A51A44A2"/>
@@ -29133,7 +29150,7 @@
       </w:rPr>
     </w:lvl>
   </w:abstractNum>
-  <w:abstractNum w:abstractNumId="10">
+  <w:abstractNum w:abstractNumId="10" w15:restartNumberingAfterBreak="0">
     <w:nsid w:val="32ED5FA5"/>
     <w:multiLevelType w:val="multilevel"/>
     <w:tmpl w:val="FE605922"/>
@@ -29282,7 +29299,7 @@
       </w:rPr>
     </w:lvl>
   </w:abstractNum>
-  <w:abstractNum w:abstractNumId="11">
+  <w:abstractNum w:abstractNumId="11" w15:restartNumberingAfterBreak="0">
     <w:nsid w:val="33F74060"/>
     <w:multiLevelType w:val="hybridMultilevel"/>
     <w:tmpl w:val="C0423038"/>
@@ -29368,7 +29385,7 @@
       </w:pPr>
     </w:lvl>
   </w:abstractNum>
-  <w:abstractNum w:abstractNumId="12">
+  <w:abstractNum w:abstractNumId="12" w15:restartNumberingAfterBreak="0">
     <w:nsid w:val="37E762EE"/>
     <w:multiLevelType w:val="multilevel"/>
     <w:tmpl w:val="23DCFC52"/>
@@ -29517,7 +29534,7 @@
       </w:rPr>
     </w:lvl>
   </w:abstractNum>
-  <w:abstractNum w:abstractNumId="13">
+  <w:abstractNum w:abstractNumId="13" w15:restartNumberingAfterBreak="0">
     <w:nsid w:val="3B865516"/>
     <w:multiLevelType w:val="multilevel"/>
     <w:tmpl w:val="CB8AFD6A"/>
@@ -29666,7 +29683,7 @@
       </w:rPr>
     </w:lvl>
   </w:abstractNum>
-  <w:abstractNum w:abstractNumId="14">
+  <w:abstractNum w:abstractNumId="14" w15:restartNumberingAfterBreak="0">
     <w:nsid w:val="3F671A54"/>
     <w:multiLevelType w:val="hybridMultilevel"/>
     <w:tmpl w:val="5B6E26CA"/>
@@ -29779,7 +29796,7 @@
       </w:rPr>
     </w:lvl>
   </w:abstractNum>
-  <w:abstractNum w:abstractNumId="15">
+  <w:abstractNum w:abstractNumId="15" w15:restartNumberingAfterBreak="0">
     <w:nsid w:val="415925F1"/>
     <w:multiLevelType w:val="hybridMultilevel"/>
     <w:tmpl w:val="99327DDA"/>
@@ -29892,7 +29909,7 @@
       </w:rPr>
     </w:lvl>
   </w:abstractNum>
-  <w:abstractNum w:abstractNumId="16">
+  <w:abstractNum w:abstractNumId="16" w15:restartNumberingAfterBreak="0">
     <w:nsid w:val="420332C5"/>
     <w:multiLevelType w:val="hybridMultilevel"/>
     <w:tmpl w:val="E5268E24"/>
@@ -30005,7 +30022,7 @@
       </w:rPr>
     </w:lvl>
   </w:abstractNum>
-  <w:abstractNum w:abstractNumId="17">
+  <w:abstractNum w:abstractNumId="17" w15:restartNumberingAfterBreak="0">
     <w:nsid w:val="4BC757E3"/>
     <w:multiLevelType w:val="hybridMultilevel"/>
     <w:tmpl w:val="ABA6A5BE"/>
@@ -30091,7 +30108,7 @@
       </w:pPr>
     </w:lvl>
   </w:abstractNum>
-  <w:abstractNum w:abstractNumId="18">
+  <w:abstractNum w:abstractNumId="18" w15:restartNumberingAfterBreak="0">
     <w:nsid w:val="5053564C"/>
     <w:multiLevelType w:val="hybridMultilevel"/>
     <w:tmpl w:val="F014B888"/>
@@ -30204,7 +30221,7 @@
       </w:rPr>
     </w:lvl>
   </w:abstractNum>
-  <w:abstractNum w:abstractNumId="19">
+  <w:abstractNum w:abstractNumId="19" w15:restartNumberingAfterBreak="0">
     <w:nsid w:val="506B60C1"/>
     <w:multiLevelType w:val="hybridMultilevel"/>
     <w:tmpl w:val="39803C68"/>
@@ -30317,7 +30334,7 @@
       </w:rPr>
     </w:lvl>
   </w:abstractNum>
-  <w:abstractNum w:abstractNumId="20">
+  <w:abstractNum w:abstractNumId="20" w15:restartNumberingAfterBreak="0">
     <w:nsid w:val="5BB631A5"/>
     <w:multiLevelType w:val="hybridMultilevel"/>
     <w:tmpl w:val="34E21F7C"/>
@@ -30429,7 +30446,7 @@
       </w:rPr>
     </w:lvl>
   </w:abstractNum>
-  <w:abstractNum w:abstractNumId="21">
+  <w:abstractNum w:abstractNumId="21" w15:restartNumberingAfterBreak="0">
     <w:nsid w:val="5BD77EDE"/>
     <w:multiLevelType w:val="hybridMultilevel"/>
     <w:tmpl w:val="BB009AFC"/>
@@ -30542,7 +30559,7 @@
       </w:rPr>
     </w:lvl>
   </w:abstractNum>
-  <w:abstractNum w:abstractNumId="22">
+  <w:abstractNum w:abstractNumId="22" w15:restartNumberingAfterBreak="0">
     <w:nsid w:val="5E372ED2"/>
     <w:multiLevelType w:val="hybridMultilevel"/>
     <w:tmpl w:val="B1266C94"/>
@@ -30655,7 +30672,7 @@
       </w:rPr>
     </w:lvl>
   </w:abstractNum>
-  <w:abstractNum w:abstractNumId="23">
+  <w:abstractNum w:abstractNumId="23" w15:restartNumberingAfterBreak="0">
     <w:nsid w:val="602A7F8E"/>
     <w:multiLevelType w:val="multilevel"/>
     <w:tmpl w:val="74E4F05E"/>
@@ -30768,7 +30785,7 @@
       </w:pPr>
     </w:lvl>
   </w:abstractNum>
-  <w:abstractNum w:abstractNumId="24">
+  <w:abstractNum w:abstractNumId="24" w15:restartNumberingAfterBreak="0">
     <w:nsid w:val="61D615C3"/>
     <w:multiLevelType w:val="hybridMultilevel"/>
     <w:tmpl w:val="3314F8A2"/>
@@ -30881,7 +30898,7 @@
       </w:rPr>
     </w:lvl>
   </w:abstractNum>
-  <w:abstractNum w:abstractNumId="25">
+  <w:abstractNum w:abstractNumId="25" w15:restartNumberingAfterBreak="0">
     <w:nsid w:val="67F44896"/>
     <w:multiLevelType w:val="multilevel"/>
     <w:tmpl w:val="D32A748E"/>
@@ -31030,7 +31047,7 @@
       </w:rPr>
     </w:lvl>
   </w:abstractNum>
-  <w:abstractNum w:abstractNumId="26">
+  <w:abstractNum w:abstractNumId="26" w15:restartNumberingAfterBreak="0">
     <w:nsid w:val="68C05909"/>
     <w:multiLevelType w:val="hybridMultilevel"/>
     <w:tmpl w:val="E732F538"/>
@@ -31143,7 +31160,7 @@
       </w:rPr>
     </w:lvl>
   </w:abstractNum>
-  <w:abstractNum w:abstractNumId="27">
+  <w:abstractNum w:abstractNumId="27" w15:restartNumberingAfterBreak="0">
     <w:nsid w:val="6B660578"/>
     <w:multiLevelType w:val="multilevel"/>
     <w:tmpl w:val="E3F84776"/>
@@ -31292,7 +31309,7 @@
       </w:rPr>
     </w:lvl>
   </w:abstractNum>
-  <w:abstractNum w:abstractNumId="28">
+  <w:abstractNum w:abstractNumId="28" w15:restartNumberingAfterBreak="0">
     <w:nsid w:val="704717B5"/>
     <w:multiLevelType w:val="hybridMultilevel"/>
     <w:tmpl w:val="B7884F98"/>
@@ -31404,7 +31421,7 @@
       </w:rPr>
     </w:lvl>
   </w:abstractNum>
-  <w:abstractNum w:abstractNumId="29">
+  <w:abstractNum w:abstractNumId="29" w15:restartNumberingAfterBreak="0">
     <w:nsid w:val="71C14EFC"/>
     <w:multiLevelType w:val="hybridMultilevel"/>
     <w:tmpl w:val="9A22A7F8"/>
@@ -31517,7 +31534,7 @@
       </w:rPr>
     </w:lvl>
   </w:abstractNum>
-  <w:abstractNum w:abstractNumId="30">
+  <w:abstractNum w:abstractNumId="30" w15:restartNumberingAfterBreak="0">
     <w:nsid w:val="7D0D2665"/>
     <w:multiLevelType w:val="multilevel"/>
     <w:tmpl w:val="77DCA92C"/>
@@ -31666,7 +31683,7 @@
       </w:rPr>
     </w:lvl>
   </w:abstractNum>
-  <w:abstractNum w:abstractNumId="31">
+  <w:abstractNum w:abstractNumId="31" w15:restartNumberingAfterBreak="0">
     <w:nsid w:val="7F733FA1"/>
     <w:multiLevelType w:val="hybridMultilevel"/>
     <w:tmpl w:val="692897DE"/>
@@ -31852,7 +31869,7 @@
 </file>
 
 <file path=word/styles.xml><?xml version="1.0" encoding="utf-8"?>
-<w:styles xmlns:r="http://schemas.openxmlformats.org/officeDocument/2006/relationships" xmlns:w="http://schemas.openxmlformats.org/wordprocessingml/2006/main">
+<w:styles xmlns:mc="http://schemas.openxmlformats.org/markup-compatibility/2006" xmlns:r="http://schemas.openxmlformats.org/officeDocument/2006/relationships" xmlns:w="http://schemas.openxmlformats.org/wordprocessingml/2006/main" xmlns:w14="http://schemas.microsoft.com/office/word/2010/wordml" xmlns:w15="http://schemas.microsoft.com/office/word/2012/wordml" xmlns:w16cid="http://schemas.microsoft.com/office/word/2016/wordml/cid" xmlns:w16se="http://schemas.microsoft.com/office/word/2015/wordml/symex" mc:Ignorable="w14 w15 w16se w16cid">
   <w:docDefaults>
     <w:rPrDefault>
       <w:rPr>
@@ -31866,144 +31883,383 @@
       </w:pPr>
     </w:pPrDefault>
   </w:docDefaults>
-  <w:latentStyles w:defLockedState="0" w:defUIPriority="99" w:defSemiHidden="1" w:defUnhideWhenUsed="1" w:defQFormat="0" w:count="267">
-    <w:lsdException w:name="Normal" w:semiHidden="0" w:uiPriority="0" w:unhideWhenUsed="0" w:qFormat="1"/>
-    <w:lsdException w:name="heading 1" w:semiHidden="0" w:uiPriority="9" w:unhideWhenUsed="0" w:qFormat="1"/>
-    <w:lsdException w:name="heading 2" w:uiPriority="9" w:qFormat="1"/>
-    <w:lsdException w:name="heading 3" w:uiPriority="9" w:qFormat="1"/>
-    <w:lsdException w:name="heading 4" w:uiPriority="9" w:qFormat="1"/>
-    <w:lsdException w:name="heading 5" w:uiPriority="9" w:qFormat="1"/>
-    <w:lsdException w:name="heading 6" w:uiPriority="9" w:qFormat="1"/>
-    <w:lsdException w:name="heading 7" w:uiPriority="9" w:qFormat="1"/>
-    <w:lsdException w:name="heading 8" w:uiPriority="9" w:qFormat="1"/>
-    <w:lsdException w:name="heading 9" w:uiPriority="9" w:qFormat="1"/>
-    <w:lsdException w:name="toc 1" w:uiPriority="39"/>
-    <w:lsdException w:name="toc 2" w:uiPriority="39"/>
-    <w:lsdException w:name="toc 3" w:uiPriority="39"/>
-    <w:lsdException w:name="toc 4" w:uiPriority="39"/>
-    <w:lsdException w:name="toc 5" w:uiPriority="39"/>
-    <w:lsdException w:name="toc 6" w:uiPriority="39"/>
-    <w:lsdException w:name="toc 7" w:uiPriority="39"/>
-    <w:lsdException w:name="toc 8" w:uiPriority="39"/>
-    <w:lsdException w:name="toc 9" w:uiPriority="39"/>
-    <w:lsdException w:name="caption" w:uiPriority="35" w:qFormat="1"/>
-    <w:lsdException w:name="Title" w:semiHidden="0" w:uiPriority="10" w:unhideWhenUsed="0" w:qFormat="1"/>
-    <w:lsdException w:name="Default Paragraph Font" w:uiPriority="1"/>
-    <w:lsdException w:name="Subtitle" w:semiHidden="0" w:uiPriority="11" w:unhideWhenUsed="0" w:qFormat="1"/>
-    <w:lsdException w:name="Strong" w:semiHidden="0" w:uiPriority="22" w:unhideWhenUsed="0" w:qFormat="1"/>
-    <w:lsdException w:name="Emphasis" w:semiHidden="0" w:uiPriority="20" w:unhideWhenUsed="0" w:qFormat="1"/>
-    <w:lsdException w:name="Table Grid" w:semiHidden="0" w:uiPriority="39" w:unhideWhenUsed="0"/>
-    <w:lsdException w:name="Placeholder Text" w:unhideWhenUsed="0"/>
-    <w:lsdException w:name="No Spacing" w:semiHidden="0" w:uiPriority="1" w:unhideWhenUsed="0" w:qFormat="1"/>
-    <w:lsdException w:name="Light Shading" w:semiHidden="0" w:uiPriority="60" w:unhideWhenUsed="0"/>
-    <w:lsdException w:name="Light List" w:semiHidden="0" w:uiPriority="61" w:unhideWhenUsed="0"/>
-    <w:lsdException w:name="Light Grid" w:semiHidden="0" w:uiPriority="62" w:unhideWhenUsed="0"/>
-    <w:lsdException w:name="Medium Shading 1" w:semiHidden="0" w:uiPriority="63" w:unhideWhenUsed="0"/>
-    <w:lsdException w:name="Medium Shading 2" w:semiHidden="0" w:uiPriority="64" w:unhideWhenUsed="0"/>
-    <w:lsdException w:name="Medium List 1" w:semiHidden="0" w:uiPriority="65" w:unhideWhenUsed="0"/>
-    <w:lsdException w:name="Medium List 2" w:semiHidden="0" w:uiPriority="66" w:unhideWhenUsed="0"/>
-    <w:lsdException w:name="Medium Grid 1" w:semiHidden="0" w:uiPriority="67" w:unhideWhenUsed="0"/>
-    <w:lsdException w:name="Medium Grid 2" w:semiHidden="0" w:uiPriority="68" w:unhideWhenUsed="0"/>
-    <w:lsdException w:name="Medium Grid 3" w:semiHidden="0" w:uiPriority="69" w:unhideWhenUsed="0"/>
-    <w:lsdException w:name="Dark List" w:semiHidden="0" w:uiPriority="70" w:unhideWhenUsed="0"/>
-    <w:lsdException w:name="Colorful Shading" w:semiHidden="0" w:uiPriority="71" w:unhideWhenUsed="0"/>
-    <w:lsdException w:name="Colorful List" w:semiHidden="0" w:uiPriority="72" w:unhideWhenUsed="0"/>
-    <w:lsdException w:name="Colorful Grid" w:semiHidden="0" w:uiPriority="73" w:unhideWhenUsed="0"/>
-    <w:lsdException w:name="Light Shading Accent 1" w:semiHidden="0" w:uiPriority="60" w:unhideWhenUsed="0"/>
-    <w:lsdException w:name="Light List Accent 1" w:semiHidden="0" w:uiPriority="61" w:unhideWhenUsed="0"/>
-    <w:lsdException w:name="Light Grid Accent 1" w:semiHidden="0" w:uiPriority="62" w:unhideWhenUsed="0"/>
-    <w:lsdException w:name="Medium Shading 1 Accent 1" w:semiHidden="0" w:uiPriority="63" w:unhideWhenUsed="0"/>
-    <w:lsdException w:name="Medium Shading 2 Accent 1" w:semiHidden="0" w:uiPriority="64" w:unhideWhenUsed="0"/>
-    <w:lsdException w:name="Medium List 1 Accent 1" w:semiHidden="0" w:uiPriority="65" w:unhideWhenUsed="0"/>
-    <w:lsdException w:name="Revision" w:unhideWhenUsed="0"/>
-    <w:lsdException w:name="List Paragraph" w:semiHidden="0" w:uiPriority="34" w:unhideWhenUsed="0" w:qFormat="1"/>
-    <w:lsdException w:name="Quote" w:semiHidden="0" w:uiPriority="29" w:unhideWhenUsed="0" w:qFormat="1"/>
-    <w:lsdException w:name="Intense Quote" w:semiHidden="0" w:uiPriority="30" w:unhideWhenUsed="0" w:qFormat="1"/>
-    <w:lsdException w:name="Medium List 2 Accent 1" w:semiHidden="0" w:uiPriority="66" w:unhideWhenUsed="0"/>
-    <w:lsdException w:name="Medium Grid 1 Accent 1" w:semiHidden="0" w:uiPriority="67" w:unhideWhenUsed="0"/>
-    <w:lsdException w:name="Medium Grid 2 Accent 1" w:semiHidden="0" w:uiPriority="68" w:unhideWhenUsed="0"/>
-    <w:lsdException w:name="Medium Grid 3 Accent 1" w:semiHidden="0" w:uiPriority="69" w:unhideWhenUsed="0"/>
-    <w:lsdException w:name="Dark List Accent 1" w:semiHidden="0" w:uiPriority="70" w:unhideWhenUsed="0"/>
-    <w:lsdException w:name="Colorful Shading Accent 1" w:semiHidden="0" w:uiPriority="71" w:unhideWhenUsed="0"/>
-    <w:lsdException w:name="Colorful List Accent 1" w:semiHidden="0" w:uiPriority="72" w:unhideWhenUsed="0"/>
-    <w:lsdException w:name="Colorful Grid Accent 1" w:semiHidden="0" w:uiPriority="73" w:unhideWhenUsed="0"/>
-    <w:lsdException w:name="Light Shading Accent 2" w:semiHidden="0" w:uiPriority="60" w:unhideWhenUsed="0"/>
-    <w:lsdException w:name="Light List Accent 2" w:semiHidden="0" w:uiPriority="61" w:unhideWhenUsed="0"/>
-    <w:lsdException w:name="Light Grid Accent 2" w:semiHidden="0" w:uiPriority="62" w:unhideWhenUsed="0"/>
-    <w:lsdException w:name="Medium Shading 1 Accent 2" w:semiHidden="0" w:uiPriority="63" w:unhideWhenUsed="0"/>
-    <w:lsdException w:name="Medium Shading 2 Accent 2" w:semiHidden="0" w:uiPriority="64" w:unhideWhenUsed="0"/>
-    <w:lsdException w:name="Medium List 1 Accent 2" w:semiHidden="0" w:uiPriority="65" w:unhideWhenUsed="0"/>
-    <w:lsdException w:name="Medium List 2 Accent 2" w:semiHidden="0" w:uiPriority="66" w:unhideWhenUsed="0"/>
-    <w:lsdException w:name="Medium Grid 1 Accent 2" w:semiHidden="0" w:uiPriority="67" w:unhideWhenUsed="0"/>
-    <w:lsdException w:name="Medium Grid 2 Accent 2" w:semiHidden="0" w:uiPriority="68" w:unhideWhenUsed="0"/>
-    <w:lsdException w:name="Medium Grid 3 Accent 2" w:semiHidden="0" w:uiPriority="69" w:unhideWhenUsed="0"/>
-    <w:lsdException w:name="Dark List Accent 2" w:semiHidden="0" w:uiPriority="70" w:unhideWhenUsed="0"/>
-    <w:lsdException w:name="Colorful Shading Accent 2" w:semiHidden="0" w:uiPriority="71" w:unhideWhenUsed="0"/>
-    <w:lsdException w:name="Colorful List Accent 2" w:semiHidden="0" w:uiPriority="72" w:unhideWhenUsed="0"/>
-    <w:lsdException w:name="Colorful Grid Accent 2" w:semiHidden="0" w:uiPriority="73" w:unhideWhenUsed="0"/>
-    <w:lsdException w:name="Light Shading Accent 3" w:semiHidden="0" w:uiPriority="60" w:unhideWhenUsed="0"/>
-    <w:lsdException w:name="Light List Accent 3" w:semiHidden="0" w:uiPriority="61" w:unhideWhenUsed="0"/>
-    <w:lsdException w:name="Light Grid Accent 3" w:semiHidden="0" w:uiPriority="62" w:unhideWhenUsed="0"/>
-    <w:lsdException w:name="Medium Shading 1 Accent 3" w:semiHidden="0" w:uiPriority="63" w:unhideWhenUsed="0"/>
-    <w:lsdException w:name="Medium Shading 2 Accent 3" w:semiHidden="0" w:uiPriority="64" w:unhideWhenUsed="0"/>
-    <w:lsdException w:name="Medium List 1 Accent 3" w:semiHidden="0" w:uiPriority="65" w:unhideWhenUsed="0"/>
-    <w:lsdException w:name="Medium List 2 Accent 3" w:semiHidden="0" w:uiPriority="66" w:unhideWhenUsed="0"/>
-    <w:lsdException w:name="Medium Grid 1 Accent 3" w:semiHidden="0" w:uiPriority="67" w:unhideWhenUsed="0"/>
-    <w:lsdException w:name="Medium Grid 2 Accent 3" w:semiHidden="0" w:uiPriority="68" w:unhideWhenUsed="0"/>
-    <w:lsdException w:name="Medium Grid 3 Accent 3" w:semiHidden="0" w:uiPriority="69" w:unhideWhenUsed="0"/>
-    <w:lsdException w:name="Dark List Accent 3" w:semiHidden="0" w:uiPriority="70" w:unhideWhenUsed="0"/>
-    <w:lsdException w:name="Colorful Shading Accent 3" w:semiHidden="0" w:uiPriority="71" w:unhideWhenUsed="0"/>
-    <w:lsdException w:name="Colorful List Accent 3" w:semiHidden="0" w:uiPriority="72" w:unhideWhenUsed="0"/>
-    <w:lsdException w:name="Colorful Grid Accent 3" w:semiHidden="0" w:uiPriority="73" w:unhideWhenUsed="0"/>
-    <w:lsdException w:name="Light Shading Accent 4" w:semiHidden="0" w:uiPriority="60" w:unhideWhenUsed="0"/>
-    <w:lsdException w:name="Light List Accent 4" w:semiHidden="0" w:uiPriority="61" w:unhideWhenUsed="0"/>
-    <w:lsdException w:name="Light Grid Accent 4" w:semiHidden="0" w:uiPriority="62" w:unhideWhenUsed="0"/>
-    <w:lsdException w:name="Medium Shading 1 Accent 4" w:semiHidden="0" w:uiPriority="63" w:unhideWhenUsed="0"/>
-    <w:lsdException w:name="Medium Shading 2 Accent 4" w:semiHidden="0" w:uiPriority="64" w:unhideWhenUsed="0"/>
-    <w:lsdException w:name="Medium List 1 Accent 4" w:semiHidden="0" w:uiPriority="65" w:unhideWhenUsed="0"/>
-    <w:lsdException w:name="Medium List 2 Accent 4" w:semiHidden="0" w:uiPriority="66" w:unhideWhenUsed="0"/>
-    <w:lsdException w:name="Medium Grid 1 Accent 4" w:semiHidden="0" w:uiPriority="67" w:unhideWhenUsed="0"/>
-    <w:lsdException w:name="Medium Grid 2 Accent 4" w:semiHidden="0" w:uiPriority="68" w:unhideWhenUsed="0"/>
-    <w:lsdException w:name="Medium Grid 3 Accent 4" w:semiHidden="0" w:uiPriority="69" w:unhideWhenUsed="0"/>
-    <w:lsdException w:name="Dark List Accent 4" w:semiHidden="0" w:uiPriority="70" w:unhideWhenUsed="0"/>
-    <w:lsdException w:name="Colorful Shading Accent 4" w:semiHidden="0" w:uiPriority="71" w:unhideWhenUsed="0"/>
-    <w:lsdException w:name="Colorful List Accent 4" w:semiHidden="0" w:uiPriority="72" w:unhideWhenUsed="0"/>
-    <w:lsdException w:name="Colorful Grid Accent 4" w:semiHidden="0" w:uiPriority="73" w:unhideWhenUsed="0"/>
-    <w:lsdException w:name="Light Shading Accent 5" w:semiHidden="0" w:uiPriority="60" w:unhideWhenUsed="0"/>
-    <w:lsdException w:name="Light List Accent 5" w:semiHidden="0" w:uiPriority="61" w:unhideWhenUsed="0"/>
-    <w:lsdException w:name="Light Grid Accent 5" w:semiHidden="0" w:uiPriority="62" w:unhideWhenUsed="0"/>
-    <w:lsdException w:name="Medium Shading 1 Accent 5" w:semiHidden="0" w:uiPriority="63" w:unhideWhenUsed="0"/>
-    <w:lsdException w:name="Medium Shading 2 Accent 5" w:semiHidden="0" w:uiPriority="64" w:unhideWhenUsed="0"/>
-    <w:lsdException w:name="Medium List 1 Accent 5" w:semiHidden="0" w:uiPriority="65" w:unhideWhenUsed="0"/>
-    <w:lsdException w:name="Medium List 2 Accent 5" w:semiHidden="0" w:uiPriority="66" w:unhideWhenUsed="0"/>
-    <w:lsdException w:name="Medium Grid 1 Accent 5" w:semiHidden="0" w:uiPriority="67" w:unhideWhenUsed="0"/>
-    <w:lsdException w:name="Medium Grid 2 Accent 5" w:semiHidden="0" w:uiPriority="68" w:unhideWhenUsed="0"/>
-    <w:lsdException w:name="Medium Grid 3 Accent 5" w:semiHidden="0" w:uiPriority="69" w:unhideWhenUsed="0"/>
-    <w:lsdException w:name="Dark List Accent 5" w:semiHidden="0" w:uiPriority="70" w:unhideWhenUsed="0"/>
-    <w:lsdException w:name="Colorful Shading Accent 5" w:semiHidden="0" w:uiPriority="71" w:unhideWhenUsed="0"/>
-    <w:lsdException w:name="Colorful List Accent 5" w:semiHidden="0" w:uiPriority="72" w:unhideWhenUsed="0"/>
-    <w:lsdException w:name="Colorful Grid Accent 5" w:semiHidden="0" w:uiPriority="73" w:unhideWhenUsed="0"/>
-    <w:lsdException w:name="Light Shading Accent 6" w:semiHidden="0" w:uiPriority="60" w:unhideWhenUsed="0"/>
-    <w:lsdException w:name="Light List Accent 6" w:semiHidden="0" w:uiPriority="61" w:unhideWhenUsed="0"/>
-    <w:lsdException w:name="Light Grid Accent 6" w:semiHidden="0" w:uiPriority="62" w:unhideWhenUsed="0"/>
-    <w:lsdException w:name="Medium Shading 1 Accent 6" w:semiHidden="0" w:uiPriority="63" w:unhideWhenUsed="0"/>
-    <w:lsdException w:name="Medium Shading 2 Accent 6" w:semiHidden="0" w:uiPriority="64" w:unhideWhenUsed="0"/>
-    <w:lsdException w:name="Medium List 1 Accent 6" w:semiHidden="0" w:uiPriority="65" w:unhideWhenUsed="0"/>
-    <w:lsdException w:name="Medium List 2 Accent 6" w:semiHidden="0" w:uiPriority="66" w:unhideWhenUsed="0"/>
-    <w:lsdException w:name="Medium Grid 1 Accent 6" w:semiHidden="0" w:uiPriority="67" w:unhideWhenUsed="0"/>
-    <w:lsdException w:name="Medium Grid 2 Accent 6" w:semiHidden="0" w:uiPriority="68" w:unhideWhenUsed="0"/>
-    <w:lsdException w:name="Medium Grid 3 Accent 6" w:semiHidden="0" w:uiPriority="69" w:unhideWhenUsed="0"/>
-    <w:lsdException w:name="Dark List Accent 6" w:semiHidden="0" w:uiPriority="70" w:unhideWhenUsed="0"/>
-    <w:lsdException w:name="Colorful Shading Accent 6" w:semiHidden="0" w:uiPriority="71" w:unhideWhenUsed="0"/>
-    <w:lsdException w:name="Colorful List Accent 6" w:semiHidden="0" w:uiPriority="72" w:unhideWhenUsed="0"/>
-    <w:lsdException w:name="Colorful Grid Accent 6" w:semiHidden="0" w:uiPriority="73" w:unhideWhenUsed="0"/>
-    <w:lsdException w:name="Subtle Emphasis" w:semiHidden="0" w:uiPriority="19" w:unhideWhenUsed="0" w:qFormat="1"/>
-    <w:lsdException w:name="Intense Emphasis" w:semiHidden="0" w:uiPriority="21" w:unhideWhenUsed="0" w:qFormat="1"/>
-    <w:lsdException w:name="Subtle Reference" w:semiHidden="0" w:uiPriority="31" w:unhideWhenUsed="0" w:qFormat="1"/>
-    <w:lsdException w:name="Intense Reference" w:semiHidden="0" w:uiPriority="32" w:unhideWhenUsed="0" w:qFormat="1"/>
-    <w:lsdException w:name="Book Title" w:semiHidden="0" w:uiPriority="33" w:unhideWhenUsed="0" w:qFormat="1"/>
-    <w:lsdException w:name="Bibliography" w:uiPriority="37"/>
-    <w:lsdException w:name="TOC Heading" w:uiPriority="39" w:qFormat="1"/>
+  <w:latentStyles w:defLockedState="0" w:defUIPriority="99" w:defSemiHidden="0" w:defUnhideWhenUsed="0" w:defQFormat="0" w:count="376">
+    <w:lsdException w:name="Normal" w:uiPriority="0" w:qFormat="1"/>
+    <w:lsdException w:name="heading 1" w:uiPriority="9" w:qFormat="1"/>
+    <w:lsdException w:name="heading 2" w:semiHidden="1" w:uiPriority="9" w:unhideWhenUsed="1" w:qFormat="1"/>
+    <w:lsdException w:name="heading 3" w:semiHidden="1" w:uiPriority="9" w:unhideWhenUsed="1" w:qFormat="1"/>
+    <w:lsdException w:name="heading 4" w:semiHidden="1" w:uiPriority="9" w:unhideWhenUsed="1" w:qFormat="1"/>
+    <w:lsdException w:name="heading 5" w:semiHidden="1" w:uiPriority="9" w:unhideWhenUsed="1" w:qFormat="1"/>
+    <w:lsdException w:name="heading 6" w:semiHidden="1" w:uiPriority="9" w:unhideWhenUsed="1" w:qFormat="1"/>
+    <w:lsdException w:name="heading 7" w:semiHidden="1" w:uiPriority="9" w:unhideWhenUsed="1" w:qFormat="1"/>
+    <w:lsdException w:name="heading 8" w:semiHidden="1" w:uiPriority="9" w:unhideWhenUsed="1" w:qFormat="1"/>
+    <w:lsdException w:name="heading 9" w:semiHidden="1" w:uiPriority="9" w:unhideWhenUsed="1" w:qFormat="1"/>
+    <w:lsdException w:name="index 1" w:semiHidden="1" w:unhideWhenUsed="1"/>
+    <w:lsdException w:name="index 2" w:semiHidden="1" w:unhideWhenUsed="1"/>
+    <w:lsdException w:name="index 3" w:semiHidden="1" w:unhideWhenUsed="1"/>
+    <w:lsdException w:name="index 4" w:semiHidden="1" w:unhideWhenUsed="1"/>
+    <w:lsdException w:name="index 5" w:semiHidden="1" w:unhideWhenUsed="1"/>
+    <w:lsdException w:name="index 6" w:semiHidden="1" w:unhideWhenUsed="1"/>
+    <w:lsdException w:name="index 7" w:semiHidden="1" w:unhideWhenUsed="1"/>
+    <w:lsdException w:name="index 8" w:semiHidden="1" w:unhideWhenUsed="1"/>
+    <w:lsdException w:name="index 9" w:semiHidden="1" w:unhideWhenUsed="1"/>
+    <w:lsdException w:name="toc 1" w:semiHidden="1" w:uiPriority="39" w:unhideWhenUsed="1"/>
+    <w:lsdException w:name="toc 2" w:semiHidden="1" w:uiPriority="39" w:unhideWhenUsed="1"/>
+    <w:lsdException w:name="toc 3" w:semiHidden="1" w:uiPriority="39" w:unhideWhenUsed="1"/>
+    <w:lsdException w:name="toc 4" w:semiHidden="1" w:uiPriority="39" w:unhideWhenUsed="1"/>
+    <w:lsdException w:name="toc 5" w:semiHidden="1" w:uiPriority="39" w:unhideWhenUsed="1"/>
+    <w:lsdException w:name="toc 6" w:semiHidden="1" w:uiPriority="39" w:unhideWhenUsed="1"/>
+    <w:lsdException w:name="toc 7" w:semiHidden="1" w:uiPriority="39" w:unhideWhenUsed="1"/>
+    <w:lsdException w:name="toc 8" w:semiHidden="1" w:uiPriority="39" w:unhideWhenUsed="1"/>
+    <w:lsdException w:name="toc 9" w:semiHidden="1" w:uiPriority="39" w:unhideWhenUsed="1"/>
+    <w:lsdException w:name="Normal Indent" w:semiHidden="1" w:unhideWhenUsed="1"/>
+    <w:lsdException w:name="footnote text" w:semiHidden="1" w:unhideWhenUsed="1"/>
+    <w:lsdException w:name="annotation text" w:semiHidden="1" w:unhideWhenUsed="1"/>
+    <w:lsdException w:name="header" w:semiHidden="1" w:unhideWhenUsed="1"/>
+    <w:lsdException w:name="footer" w:semiHidden="1" w:unhideWhenUsed="1"/>
+    <w:lsdException w:name="index heading" w:semiHidden="1" w:unhideWhenUsed="1"/>
+    <w:lsdException w:name="caption" w:semiHidden="1" w:uiPriority="35" w:unhideWhenUsed="1" w:qFormat="1"/>
+    <w:lsdException w:name="table of figures" w:semiHidden="1" w:unhideWhenUsed="1"/>
+    <w:lsdException w:name="envelope address" w:semiHidden="1" w:unhideWhenUsed="1"/>
+    <w:lsdException w:name="envelope return" w:semiHidden="1" w:unhideWhenUsed="1"/>
+    <w:lsdException w:name="footnote reference" w:semiHidden="1" w:unhideWhenUsed="1"/>
+    <w:lsdException w:name="annotation reference" w:semiHidden="1" w:unhideWhenUsed="1"/>
+    <w:lsdException w:name="line number" w:semiHidden="1" w:unhideWhenUsed="1"/>
+    <w:lsdException w:name="page number" w:semiHidden="1" w:unhideWhenUsed="1"/>
+    <w:lsdException w:name="endnote reference" w:semiHidden="1" w:unhideWhenUsed="1"/>
+    <w:lsdException w:name="endnote text" w:semiHidden="1" w:unhideWhenUsed="1"/>
+    <w:lsdException w:name="table of authorities" w:semiHidden="1" w:unhideWhenUsed="1"/>
+    <w:lsdException w:name="macro" w:semiHidden="1" w:unhideWhenUsed="1"/>
+    <w:lsdException w:name="toa heading" w:semiHidden="1" w:unhideWhenUsed="1"/>
+    <w:lsdException w:name="List" w:semiHidden="1" w:unhideWhenUsed="1"/>
+    <w:lsdException w:name="List Bullet" w:semiHidden="1" w:unhideWhenUsed="1"/>
+    <w:lsdException w:name="List Number" w:semiHidden="1" w:unhideWhenUsed="1"/>
+    <w:lsdException w:name="List 2" w:semiHidden="1" w:unhideWhenUsed="1"/>
+    <w:lsdException w:name="List 3" w:semiHidden="1" w:unhideWhenUsed="1"/>
+    <w:lsdException w:name="List 4" w:semiHidden="1" w:unhideWhenUsed="1"/>
+    <w:lsdException w:name="List 5" w:semiHidden="1" w:unhideWhenUsed="1"/>
+    <w:lsdException w:name="List Bullet 2" w:semiHidden="1" w:unhideWhenUsed="1"/>
+    <w:lsdException w:name="List Bullet 3" w:semiHidden="1" w:unhideWhenUsed="1"/>
+    <w:lsdException w:name="List Bullet 4" w:semiHidden="1" w:unhideWhenUsed="1"/>
+    <w:lsdException w:name="List Bullet 5" w:semiHidden="1" w:unhideWhenUsed="1"/>
+    <w:lsdException w:name="List Number 2" w:semiHidden="1" w:unhideWhenUsed="1"/>
+    <w:lsdException w:name="List Number 3" w:semiHidden="1" w:unhideWhenUsed="1"/>
+    <w:lsdException w:name="List Number 4" w:semiHidden="1" w:unhideWhenUsed="1"/>
+    <w:lsdException w:name="List Number 5" w:semiHidden="1" w:unhideWhenUsed="1"/>
+    <w:lsdException w:name="Title" w:uiPriority="10" w:qFormat="1"/>
+    <w:lsdException w:name="Closing" w:semiHidden="1" w:unhideWhenUsed="1"/>
+    <w:lsdException w:name="Signature" w:semiHidden="1" w:unhideWhenUsed="1"/>
+    <w:lsdException w:name="Default Paragraph Font" w:semiHidden="1" w:uiPriority="1" w:unhideWhenUsed="1"/>
+    <w:lsdException w:name="Body Text" w:semiHidden="1" w:unhideWhenUsed="1"/>
+    <w:lsdException w:name="Body Text Indent" w:semiHidden="1" w:unhideWhenUsed="1"/>
+    <w:lsdException w:name="List Continue" w:semiHidden="1" w:unhideWhenUsed="1"/>
+    <w:lsdException w:name="List Continue 2" w:semiHidden="1" w:unhideWhenUsed="1"/>
+    <w:lsdException w:name="List Continue 3" w:semiHidden="1" w:unhideWhenUsed="1"/>
+    <w:lsdException w:name="List Continue 4" w:semiHidden="1" w:unhideWhenUsed="1"/>
+    <w:lsdException w:name="List Continue 5" w:semiHidden="1" w:unhideWhenUsed="1"/>
+    <w:lsdException w:name="Message Header" w:semiHidden="1" w:unhideWhenUsed="1"/>
+    <w:lsdException w:name="Subtitle" w:uiPriority="11" w:qFormat="1"/>
+    <w:lsdException w:name="Salutation" w:semiHidden="1" w:unhideWhenUsed="1"/>
+    <w:lsdException w:name="Date" w:semiHidden="1" w:unhideWhenUsed="1"/>
+    <w:lsdException w:name="Body Text First Indent" w:semiHidden="1" w:unhideWhenUsed="1"/>
+    <w:lsdException w:name="Body Text First Indent 2" w:semiHidden="1" w:unhideWhenUsed="1"/>
+    <w:lsdException w:name="Note Heading" w:semiHidden="1" w:unhideWhenUsed="1"/>
+    <w:lsdException w:name="Body Text 2" w:semiHidden="1" w:unhideWhenUsed="1"/>
+    <w:lsdException w:name="Body Text 3" w:semiHidden="1" w:unhideWhenUsed="1"/>
+    <w:lsdException w:name="Body Text Indent 2" w:semiHidden="1" w:unhideWhenUsed="1"/>
+    <w:lsdException w:name="Body Text Indent 3" w:semiHidden="1" w:unhideWhenUsed="1"/>
+    <w:lsdException w:name="Block Text" w:semiHidden="1" w:unhideWhenUsed="1"/>
+    <w:lsdException w:name="Hyperlink" w:semiHidden="1" w:unhideWhenUsed="1"/>
+    <w:lsdException w:name="FollowedHyperlink" w:semiHidden="1" w:unhideWhenUsed="1"/>
+    <w:lsdException w:name="Strong" w:uiPriority="22" w:qFormat="1"/>
+    <w:lsdException w:name="Emphasis" w:uiPriority="20" w:qFormat="1"/>
+    <w:lsdException w:name="Document Map" w:semiHidden="1" w:unhideWhenUsed="1"/>
+    <w:lsdException w:name="Plain Text" w:semiHidden="1" w:unhideWhenUsed="1"/>
+    <w:lsdException w:name="E-mail Signature" w:semiHidden="1" w:unhideWhenUsed="1"/>
+    <w:lsdException w:name="HTML Top of Form" w:semiHidden="1" w:unhideWhenUsed="1"/>
+    <w:lsdException w:name="HTML Bottom of Form" w:semiHidden="1" w:unhideWhenUsed="1"/>
+    <w:lsdException w:name="Normal (Web)" w:semiHidden="1" w:unhideWhenUsed="1"/>
+    <w:lsdException w:name="HTML Acronym" w:semiHidden="1" w:unhideWhenUsed="1"/>
+    <w:lsdException w:name="HTML Address" w:semiHidden="1" w:unhideWhenUsed="1"/>
+    <w:lsdException w:name="HTML Cite" w:semiHidden="1" w:unhideWhenUsed="1"/>
+    <w:lsdException w:name="HTML Code" w:semiHidden="1" w:unhideWhenUsed="1"/>
+    <w:lsdException w:name="HTML Definition" w:semiHidden="1" w:unhideWhenUsed="1"/>
+    <w:lsdException w:name="HTML Keyboard" w:semiHidden="1" w:unhideWhenUsed="1"/>
+    <w:lsdException w:name="HTML Preformatted" w:semiHidden="1" w:unhideWhenUsed="1"/>
+    <w:lsdException w:name="HTML Sample" w:semiHidden="1" w:unhideWhenUsed="1"/>
+    <w:lsdException w:name="HTML Typewriter" w:semiHidden="1" w:unhideWhenUsed="1"/>
+    <w:lsdException w:name="HTML Variable" w:semiHidden="1" w:unhideWhenUsed="1"/>
+    <w:lsdException w:name="Normal Table" w:semiHidden="1" w:unhideWhenUsed="1"/>
+    <w:lsdException w:name="annotation subject" w:semiHidden="1" w:unhideWhenUsed="1"/>
+    <w:lsdException w:name="No List" w:semiHidden="1" w:unhideWhenUsed="1"/>
+    <w:lsdException w:name="Outline List 1" w:semiHidden="1" w:unhideWhenUsed="1"/>
+    <w:lsdException w:name="Outline List 2" w:semiHidden="1" w:unhideWhenUsed="1"/>
+    <w:lsdException w:name="Outline List 3" w:semiHidden="1" w:unhideWhenUsed="1"/>
+    <w:lsdException w:name="Table Simple 1" w:semiHidden="1" w:unhideWhenUsed="1"/>
+    <w:lsdException w:name="Table Simple 2" w:semiHidden="1" w:unhideWhenUsed="1"/>
+    <w:lsdException w:name="Table Simple 3" w:semiHidden="1" w:unhideWhenUsed="1"/>
+    <w:lsdException w:name="Table Classic 1" w:semiHidden="1" w:unhideWhenUsed="1"/>
+    <w:lsdException w:name="Table Classic 2" w:semiHidden="1" w:unhideWhenUsed="1"/>
+    <w:lsdException w:name="Table Classic 3" w:semiHidden="1" w:unhideWhenUsed="1"/>
+    <w:lsdException w:name="Table Classic 4" w:semiHidden="1" w:unhideWhenUsed="1"/>
+    <w:lsdException w:name="Table Colorful 1" w:semiHidden="1" w:unhideWhenUsed="1"/>
+    <w:lsdException w:name="Table Colorful 2" w:semiHidden="1" w:unhideWhenUsed="1"/>
+    <w:lsdException w:name="Table Colorful 3" w:semiHidden="1" w:unhideWhenUsed="1"/>
+    <w:lsdException w:name="Table Columns 1" w:semiHidden="1" w:unhideWhenUsed="1"/>
+    <w:lsdException w:name="Table Columns 2" w:semiHidden="1" w:unhideWhenUsed="1"/>
+    <w:lsdException w:name="Table Columns 3" w:semiHidden="1" w:unhideWhenUsed="1"/>
+    <w:lsdException w:name="Table Columns 4" w:semiHidden="1" w:unhideWhenUsed="1"/>
+    <w:lsdException w:name="Table Columns 5" w:semiHidden="1" w:unhideWhenUsed="1"/>
+    <w:lsdException w:name="Table Grid 1" w:semiHidden="1" w:unhideWhenUsed="1"/>
+    <w:lsdException w:name="Table Grid 2" w:semiHidden="1" w:unhideWhenUsed="1"/>
+    <w:lsdException w:name="Table Grid 3" w:semiHidden="1" w:unhideWhenUsed="1"/>
+    <w:lsdException w:name="Table Grid 4" w:semiHidden="1" w:unhideWhenUsed="1"/>
+    <w:lsdException w:name="Table Grid 5" w:semiHidden="1" w:unhideWhenUsed="1"/>
+    <w:lsdException w:name="Table Grid 6" w:semiHidden="1" w:unhideWhenUsed="1"/>
+    <w:lsdException w:name="Table Grid 7" w:semiHidden="1" w:unhideWhenUsed="1"/>
+    <w:lsdException w:name="Table Grid 8" w:semiHidden="1" w:unhideWhenUsed="1"/>
+    <w:lsdException w:name="Table List 1" w:semiHidden="1" w:unhideWhenUsed="1"/>
+    <w:lsdException w:name="Table List 2" w:semiHidden="1" w:unhideWhenUsed="1"/>
+    <w:lsdException w:name="Table List 3" w:semiHidden="1" w:unhideWhenUsed="1"/>
+    <w:lsdException w:name="Table List 4" w:semiHidden="1" w:unhideWhenUsed="1"/>
+    <w:lsdException w:name="Table List 5" w:semiHidden="1" w:unhideWhenUsed="1"/>
+    <w:lsdException w:name="Table List 6" w:semiHidden="1" w:unhideWhenUsed="1"/>
+    <w:lsdException w:name="Table List 7" w:semiHidden="1" w:unhideWhenUsed="1"/>
+    <w:lsdException w:name="Table List 8" w:semiHidden="1" w:unhideWhenUsed="1"/>
+    <w:lsdException w:name="Table 3D effects 1" w:semiHidden="1" w:unhideWhenUsed="1"/>
+    <w:lsdException w:name="Table 3D effects 2" w:semiHidden="1" w:unhideWhenUsed="1"/>
+    <w:lsdException w:name="Table 3D effects 3" w:semiHidden="1" w:unhideWhenUsed="1"/>
+    <w:lsdException w:name="Table Contemporary" w:semiHidden="1" w:unhideWhenUsed="1"/>
+    <w:lsdException w:name="Table Elegant" w:semiHidden="1" w:unhideWhenUsed="1"/>
+    <w:lsdException w:name="Table Professional" w:semiHidden="1" w:unhideWhenUsed="1"/>
+    <w:lsdException w:name="Table Subtle 1" w:semiHidden="1" w:unhideWhenUsed="1"/>
+    <w:lsdException w:name="Table Subtle 2" w:semiHidden="1" w:unhideWhenUsed="1"/>
+    <w:lsdException w:name="Table Web 1" w:semiHidden="1" w:unhideWhenUsed="1"/>
+    <w:lsdException w:name="Table Web 2" w:semiHidden="1" w:unhideWhenUsed="1"/>
+    <w:lsdException w:name="Table Web 3" w:semiHidden="1" w:unhideWhenUsed="1"/>
+    <w:lsdException w:name="Balloon Text" w:semiHidden="1" w:unhideWhenUsed="1"/>
+    <w:lsdException w:name="Table Grid" w:semiHidden="1" w:uiPriority="39" w:unhideWhenUsed="1"/>
+    <w:lsdException w:name="Table Theme" w:semiHidden="1" w:unhideWhenUsed="1"/>
+    <w:lsdException w:name="Placeholder Text" w:semiHidden="1"/>
+    <w:lsdException w:name="No Spacing" w:uiPriority="1" w:qFormat="1"/>
+    <w:lsdException w:name="Light Shading" w:uiPriority="60"/>
+    <w:lsdException w:name="Light List" w:uiPriority="61"/>
+    <w:lsdException w:name="Light Grid" w:uiPriority="62"/>
+    <w:lsdException w:name="Medium Shading 1" w:uiPriority="63"/>
+    <w:lsdException w:name="Medium Shading 2" w:uiPriority="64"/>
+    <w:lsdException w:name="Medium List 1" w:uiPriority="65"/>
+    <w:lsdException w:name="Medium List 2" w:uiPriority="66"/>
+    <w:lsdException w:name="Medium Grid 1" w:uiPriority="67"/>
+    <w:lsdException w:name="Medium Grid 2" w:uiPriority="68"/>
+    <w:lsdException w:name="Medium Grid 3" w:uiPriority="69"/>
+    <w:lsdException w:name="Dark List" w:uiPriority="70"/>
+    <w:lsdException w:name="Colorful Shading" w:uiPriority="71"/>
+    <w:lsdException w:name="Colorful List" w:uiPriority="72"/>
+    <w:lsdException w:name="Colorful Grid" w:uiPriority="73"/>
+    <w:lsdException w:name="Light Shading Accent 1" w:uiPriority="60"/>
+    <w:lsdException w:name="Light List Accent 1" w:uiPriority="61"/>
+    <w:lsdException w:name="Light Grid Accent 1" w:uiPriority="62"/>
+    <w:lsdException w:name="Medium Shading 1 Accent 1" w:uiPriority="63"/>
+    <w:lsdException w:name="Medium Shading 2 Accent 1" w:uiPriority="64"/>
+    <w:lsdException w:name="Medium List 1 Accent 1" w:uiPriority="65"/>
+    <w:lsdException w:name="Revision" w:semiHidden="1"/>
+    <w:lsdException w:name="List Paragraph" w:uiPriority="34" w:qFormat="1"/>
+    <w:lsdException w:name="Quote" w:uiPriority="29" w:qFormat="1"/>
+    <w:lsdException w:name="Intense Quote" w:uiPriority="30" w:qFormat="1"/>
+    <w:lsdException w:name="Medium List 2 Accent 1" w:uiPriority="66"/>
+    <w:lsdException w:name="Medium Grid 1 Accent 1" w:uiPriority="67"/>
+    <w:lsdException w:name="Medium Grid 2 Accent 1" w:uiPriority="68"/>
+    <w:lsdException w:name="Medium Grid 3 Accent 1" w:uiPriority="69"/>
+    <w:lsdException w:name="Dark List Accent 1" w:uiPriority="70"/>
+    <w:lsdException w:name="Colorful Shading Accent 1" w:uiPriority="71"/>
+    <w:lsdException w:name="Colorful List Accent 1" w:uiPriority="72"/>
+    <w:lsdException w:name="Colorful Grid Accent 1" w:uiPriority="73"/>
+    <w:lsdException w:name="Light Shading Accent 2" w:uiPriority="60"/>
+    <w:lsdException w:name="Light List Accent 2" w:uiPriority="61"/>
+    <w:lsdException w:name="Light Grid Accent 2" w:uiPriority="62"/>
+    <w:lsdException w:name="Medium Shading 1 Accent 2" w:uiPriority="63"/>
+    <w:lsdException w:name="Medium Shading 2 Accent 2" w:uiPriority="64"/>
+    <w:lsdException w:name="Medium List 1 Accent 2" w:uiPriority="65"/>
+    <w:lsdException w:name="Medium List 2 Accent 2" w:uiPriority="66"/>
+    <w:lsdException w:name="Medium Grid 1 Accent 2" w:uiPriority="67"/>
+    <w:lsdException w:name="Medium Grid 2 Accent 2" w:uiPriority="68"/>
+    <w:lsdException w:name="Medium Grid 3 Accent 2" w:uiPriority="69"/>
+    <w:lsdException w:name="Dark List Accent 2" w:uiPriority="70"/>
+    <w:lsdException w:name="Colorful Shading Accent 2" w:uiPriority="71"/>
+    <w:lsdException w:name="Colorful List Accent 2" w:uiPriority="72"/>
+    <w:lsdException w:name="Colorful Grid Accent 2" w:uiPriority="73"/>
+    <w:lsdException w:name="Light Shading Accent 3" w:uiPriority="60"/>
+    <w:lsdException w:name="Light List Accent 3" w:uiPriority="61"/>
+    <w:lsdException w:name="Light Grid Accent 3" w:uiPriority="62"/>
+    <w:lsdException w:name="Medium Shading 1 Accent 3" w:uiPriority="63"/>
+    <w:lsdException w:name="Medium Shading 2 Accent 3" w:uiPriority="64"/>
+    <w:lsdException w:name="Medium List 1 Accent 3" w:uiPriority="65"/>
+    <w:lsdException w:name="Medium List 2 Accent 3" w:uiPriority="66"/>
+    <w:lsdException w:name="Medium Grid 1 Accent 3" w:uiPriority="67"/>
+    <w:lsdException w:name="Medium Grid 2 Accent 3" w:uiPriority="68"/>
+    <w:lsdException w:name="Medium Grid 3 Accent 3" w:uiPriority="69"/>
+    <w:lsdException w:name="Dark List Accent 3" w:uiPriority="70"/>
+    <w:lsdException w:name="Colorful Shading Accent 3" w:uiPriority="71"/>
+    <w:lsdException w:name="Colorful List Accent 3" w:uiPriority="72"/>
+    <w:lsdException w:name="Colorful Grid Accent 3" w:uiPriority="73"/>
+    <w:lsdException w:name="Light Shading Accent 4" w:uiPriority="60"/>
+    <w:lsdException w:name="Light List Accent 4" w:uiPriority="61"/>
+    <w:lsdException w:name="Light Grid Accent 4" w:uiPriority="62"/>
+    <w:lsdException w:name="Medium Shading 1 Accent 4" w:uiPriority="63"/>
+    <w:lsdException w:name="Medium Shading 2 Accent 4" w:uiPriority="64"/>
+    <w:lsdException w:name="Medium List 1 Accent 4" w:uiPriority="65"/>
+    <w:lsdException w:name="Medium List 2 Accent 4" w:uiPriority="66"/>
+    <w:lsdException w:name="Medium Grid 1 Accent 4" w:uiPriority="67"/>
+    <w:lsdException w:name="Medium Grid 2 Accent 4" w:uiPriority="68"/>
+    <w:lsdException w:name="Medium Grid 3 Accent 4" w:uiPriority="69"/>
+    <w:lsdException w:name="Dark List Accent 4" w:uiPriority="70"/>
+    <w:lsdException w:name="Colorful Shading Accent 4" w:uiPriority="71"/>
+    <w:lsdException w:name="Colorful List Accent 4" w:uiPriority="72"/>
+    <w:lsdException w:name="Colorful Grid Accent 4" w:uiPriority="73"/>
+    <w:lsdException w:name="Light Shading Accent 5" w:uiPriority="60"/>
+    <w:lsdException w:name="Light List Accent 5" w:uiPriority="61"/>
+    <w:lsdException w:name="Light Grid Accent 5" w:uiPriority="62"/>
+    <w:lsdException w:name="Medium Shading 1 Accent 5" w:uiPriority="63"/>
+    <w:lsdException w:name="Medium Shading 2 Accent 5" w:uiPriority="64"/>
+    <w:lsdException w:name="Medium List 1 Accent 5" w:uiPriority="65"/>
+    <w:lsdException w:name="Medium List 2 Accent 5" w:uiPriority="66"/>
+    <w:lsdException w:name="Medium Grid 1 Accent 5" w:uiPriority="67"/>
+    <w:lsdException w:name="Medium Grid 2 Accent 5" w:uiPriority="68"/>
+    <w:lsdException w:name="Medium Grid 3 Accent 5" w:uiPriority="69"/>
+    <w:lsdException w:name="Dark List Accent 5" w:uiPriority="70"/>
+    <w:lsdException w:name="Colorful Shading Accent 5" w:uiPriority="71"/>
+    <w:lsdException w:name="Colorful List Accent 5" w:uiPriority="72"/>
+    <w:lsdException w:name="Colorful Grid Accent 5" w:uiPriority="73"/>
+    <w:lsdException w:name="Light Shading Accent 6" w:uiPriority="60"/>
+    <w:lsdException w:name="Light List Accent 6" w:uiPriority="61"/>
+    <w:lsdException w:name="Light Grid Accent 6" w:uiPriority="62"/>
+    <w:lsdException w:name="Medium Shading 1 Accent 6" w:uiPriority="63"/>
+    <w:lsdException w:name="Medium Shading 2 Accent 6" w:uiPriority="64"/>
+    <w:lsdException w:name="Medium List 1 Accent 6" w:uiPriority="65"/>
+    <w:lsdException w:name="Medium List 2 Accent 6" w:uiPriority="66"/>
+    <w:lsdException w:name="Medium Grid 1 Accent 6" w:uiPriority="67"/>
+    <w:lsdException w:name="Medium Grid 2 Accent 6" w:uiPriority="68"/>
+    <w:lsdException w:name="Medium Grid 3 Accent 6" w:uiPriority="69"/>
+    <w:lsdException w:name="Dark List Accent 6" w:uiPriority="70"/>
+    <w:lsdException w:name="Colorful Shading Accent 6" w:uiPriority="71"/>
+    <w:lsdException w:name="Colorful List Accent 6" w:uiPriority="72"/>
+    <w:lsdException w:name="Colorful Grid Accent 6" w:uiPriority="73"/>
+    <w:lsdException w:name="Subtle Emphasis" w:uiPriority="19" w:qFormat="1"/>
+    <w:lsdException w:name="Intense Emphasis" w:uiPriority="21" w:qFormat="1"/>
+    <w:lsdException w:name="Subtle Reference" w:uiPriority="31" w:qFormat="1"/>
+    <w:lsdException w:name="Intense Reference" w:uiPriority="32" w:qFormat="1"/>
+    <w:lsdException w:name="Book Title" w:uiPriority="33" w:qFormat="1"/>
+    <w:lsdException w:name="Bibliography" w:semiHidden="1" w:uiPriority="37" w:unhideWhenUsed="1"/>
+    <w:lsdException w:name="TOC Heading" w:semiHidden="1" w:uiPriority="39" w:unhideWhenUsed="1" w:qFormat="1"/>
+    <w:lsdException w:name="Plain Table 1" w:uiPriority="41"/>
+    <w:lsdException w:name="Plain Table 2" w:uiPriority="42"/>
+    <w:lsdException w:name="Plain Table 3" w:uiPriority="43"/>
+    <w:lsdException w:name="Plain Table 4" w:uiPriority="44"/>
+    <w:lsdException w:name="Plain Table 5" w:uiPriority="45"/>
+    <w:lsdException w:name="Grid Table Light" w:uiPriority="40"/>
+    <w:lsdException w:name="Grid Table 1 Light" w:uiPriority="46"/>
+    <w:lsdException w:name="Grid Table 2" w:uiPriority="47"/>
+    <w:lsdException w:name="Grid Table 3" w:uiPriority="48"/>
+    <w:lsdException w:name="Grid Table 4" w:uiPriority="49"/>
+    <w:lsdException w:name="Grid Table 5 Dark" w:uiPriority="50"/>
+    <w:lsdException w:name="Grid Table 6 Colorful" w:uiPriority="51"/>
+    <w:lsdException w:name="Grid Table 7 Colorful" w:uiPriority="52"/>
+    <w:lsdException w:name="Grid Table 1 Light Accent 1" w:uiPriority="46"/>
+    <w:lsdException w:name="Grid Table 2 Accent 1" w:uiPriority="47"/>
+    <w:lsdException w:name="Grid Table 3 Accent 1" w:uiPriority="48"/>
+    <w:lsdException w:name="Grid Table 4 Accent 1" w:uiPriority="49"/>
+    <w:lsdException w:name="Grid Table 5 Dark Accent 1" w:uiPriority="50"/>
+    <w:lsdException w:name="Grid Table 6 Colorful Accent 1" w:uiPriority="51"/>
+    <w:lsdException w:name="Grid Table 7 Colorful Accent 1" w:uiPriority="52"/>
+    <w:lsdException w:name="Grid Table 1 Light Accent 2" w:uiPriority="46"/>
+    <w:lsdException w:name="Grid Table 2 Accent 2" w:uiPriority="47"/>
+    <w:lsdException w:name="Grid Table 3 Accent 2" w:uiPriority="48"/>
+    <w:lsdException w:name="Grid Table 4 Accent 2" w:uiPriority="49"/>
+    <w:lsdException w:name="Grid Table 5 Dark Accent 2" w:uiPriority="50"/>
+    <w:lsdException w:name="Grid Table 6 Colorful Accent 2" w:uiPriority="51"/>
+    <w:lsdException w:name="Grid Table 7 Colorful Accent 2" w:uiPriority="52"/>
+    <w:lsdException w:name="Grid Table 1 Light Accent 3" w:uiPriority="46"/>
+    <w:lsdException w:name="Grid Table 2 Accent 3" w:uiPriority="47"/>
+    <w:lsdException w:name="Grid Table 3 Accent 3" w:uiPriority="48"/>
+    <w:lsdException w:name="Grid Table 4 Accent 3" w:uiPriority="49"/>
+    <w:lsdException w:name="Grid Table 5 Dark Accent 3" w:uiPriority="50"/>
+    <w:lsdException w:name="Grid Table 6 Colorful Accent 3" w:uiPriority="51"/>
+    <w:lsdException w:name="Grid Table 7 Colorful Accent 3" w:uiPriority="52"/>
+    <w:lsdException w:name="Grid Table 1 Light Accent 4" w:uiPriority="46"/>
+    <w:lsdException w:name="Grid Table 2 Accent 4" w:uiPriority="47"/>
+    <w:lsdException w:name="Grid Table 3 Accent 4" w:uiPriority="48"/>
+    <w:lsdException w:name="Grid Table 4 Accent 4" w:uiPriority="49"/>
+    <w:lsdException w:name="Grid Table 5 Dark Accent 4" w:uiPriority="50"/>
+    <w:lsdException w:name="Grid Table 6 Colorful Accent 4" w:uiPriority="51"/>
+    <w:lsdException w:name="Grid Table 7 Colorful Accent 4" w:uiPriority="52"/>
+    <w:lsdException w:name="Grid Table 1 Light Accent 5" w:uiPriority="46"/>
+    <w:lsdException w:name="Grid Table 2 Accent 5" w:uiPriority="47"/>
+    <w:lsdException w:name="Grid Table 3 Accent 5" w:uiPriority="48"/>
+    <w:lsdException w:name="Grid Table 4 Accent 5" w:uiPriority="49"/>
+    <w:lsdException w:name="Grid Table 5 Dark Accent 5" w:uiPriority="50"/>
+    <w:lsdException w:name="Grid Table 6 Colorful Accent 5" w:uiPriority="51"/>
+    <w:lsdException w:name="Grid Table 7 Colorful Accent 5" w:uiPriority="52"/>
+    <w:lsdException w:name="Grid Table 1 Light Accent 6" w:uiPriority="46"/>
+    <w:lsdException w:name="Grid Table 2 Accent 6" w:uiPriority="47"/>
+    <w:lsdException w:name="Grid Table 3 Accent 6" w:uiPriority="48"/>
+    <w:lsdException w:name="Grid Table 4 Accent 6" w:uiPriority="49"/>
+    <w:lsdException w:name="Grid Table 5 Dark Accent 6" w:uiPriority="50"/>
+    <w:lsdException w:name="Grid Table 6 Colorful Accent 6" w:uiPriority="51"/>
+    <w:lsdException w:name="Grid Table 7 Colorful Accent 6" w:uiPriority="52"/>
+    <w:lsdException w:name="List Table 1 Light" w:uiPriority="46"/>
+    <w:lsdException w:name="List Table 2" w:uiPriority="47"/>
+    <w:lsdException w:name="List Table 3" w:uiPriority="48"/>
+    <w:lsdException w:name="List Table 4" w:uiPriority="49"/>
+    <w:lsdException w:name="List Table 5 Dark" w:uiPriority="50"/>
+    <w:lsdException w:name="List Table 6 Colorful" w:uiPriority="51"/>
+    <w:lsdException w:name="List Table 7 Colorful" w:uiPriority="52"/>
+    <w:lsdException w:name="List Table 1 Light Accent 1" w:uiPriority="46"/>
+    <w:lsdException w:name="List Table 2 Accent 1" w:uiPriority="47"/>
+    <w:lsdException w:name="List Table 3 Accent 1" w:uiPriority="48"/>
+    <w:lsdException w:name="List Table 4 Accent 1" w:uiPriority="49"/>
+    <w:lsdException w:name="List Table 5 Dark Accent 1" w:uiPriority="50"/>
+    <w:lsdException w:name="List Table 6 Colorful Accent 1" w:uiPriority="51"/>
+    <w:lsdException w:name="List Table 7 Colorful Accent 1" w:uiPriority="52"/>
+    <w:lsdException w:name="List Table 1 Light Accent 2" w:uiPriority="46"/>
+    <w:lsdException w:name="List Table 2 Accent 2" w:uiPriority="47"/>
+    <w:lsdException w:name="List Table 3 Accent 2" w:uiPriority="48"/>
+    <w:lsdException w:name="List Table 4 Accent 2" w:uiPriority="49"/>
+    <w:lsdException w:name="List Table 5 Dark Accent 2" w:uiPriority="50"/>
+    <w:lsdException w:name="List Table 6 Colorful Accent 2" w:uiPriority="51"/>
+    <w:lsdException w:name="List Table 7 Colorful Accent 2" w:uiPriority="52"/>
+    <w:lsdException w:name="List Table 1 Light Accent 3" w:uiPriority="46"/>
+    <w:lsdException w:name="List Table 2 Accent 3" w:uiPriority="47"/>
+    <w:lsdException w:name="List Table 3 Accent 3" w:uiPriority="48"/>
+    <w:lsdException w:name="List Table 4 Accent 3" w:uiPriority="49"/>
+    <w:lsdException w:name="List Table 5 Dark Accent 3" w:uiPriority="50"/>
+    <w:lsdException w:name="List Table 6 Colorful Accent 3" w:uiPriority="51"/>
+    <w:lsdException w:name="List Table 7 Colorful Accent 3" w:uiPriority="52"/>
+    <w:lsdException w:name="List Table 1 Light Accent 4" w:uiPriority="46"/>
+    <w:lsdException w:name="List Table 2 Accent 4" w:uiPriority="47"/>
+    <w:lsdException w:name="List Table 3 Accent 4" w:uiPriority="48"/>
+    <w:lsdException w:name="List Table 4 Accent 4" w:uiPriority="49"/>
+    <w:lsdException w:name="List Table 5 Dark Accent 4" w:uiPriority="50"/>
+    <w:lsdException w:name="List Table 6 Colorful Accent 4" w:uiPriority="51"/>
+    <w:lsdException w:name="List Table 7 Colorful Accent 4" w:uiPriority="52"/>
+    <w:lsdException w:name="List Table 1 Light Accent 5" w:uiPriority="46"/>
+    <w:lsdException w:name="List Table 2 Accent 5" w:uiPriority="47"/>
+    <w:lsdException w:name="List Table 3 Accent 5" w:uiPriority="48"/>
+    <w:lsdException w:name="List Table 4 Accent 5" w:uiPriority="49"/>
+    <w:lsdException w:name="List Table 5 Dark Accent 5" w:uiPriority="50"/>
+    <w:lsdException w:name="List Table 6 Colorful Accent 5" w:uiPriority="51"/>
+    <w:lsdException w:name="List Table 7 Colorful Accent 5" w:uiPriority="52"/>
+    <w:lsdException w:name="List Table 1 Light Accent 6" w:uiPriority="46"/>
+    <w:lsdException w:name="List Table 2 Accent 6" w:uiPriority="47"/>
+    <w:lsdException w:name="List Table 3 Accent 6" w:uiPriority="48"/>
+    <w:lsdException w:name="List Table 4 Accent 6" w:uiPriority="49"/>
+    <w:lsdException w:name="List Table 5 Dark Accent 6" w:uiPriority="50"/>
+    <w:lsdException w:name="List Table 6 Colorful Accent 6" w:uiPriority="51"/>
+    <w:lsdException w:name="List Table 7 Colorful Accent 6" w:uiPriority="52"/>
+    <w:lsdException w:name="Mention" w:semiHidden="1" w:unhideWhenUsed="1"/>
+    <w:lsdException w:name="Smart Hyperlink" w:semiHidden="1" w:unhideWhenUsed="1"/>
+    <w:lsdException w:name="Hashtag" w:semiHidden="1" w:unhideWhenUsed="1"/>
+    <w:lsdException w:name="Unresolved Mention" w:semiHidden="1" w:unhideWhenUsed="1"/>
+    <w:lsdException w:name="Smart Link" w:semiHidden="1" w:unhideWhenUsed="1"/>
   </w:latentStyles>
   <w:style w:type="paragraph" w:default="1" w:styleId="Normal">
     <w:name w:val="Normal"/>
@@ -32221,7 +32477,6 @@
     <w:uiPriority w:val="99"/>
     <w:semiHidden/>
     <w:unhideWhenUsed/>
-    <w:qFormat/>
     <w:tblPr>
       <w:tblInd w:w="0" w:type="dxa"/>
       <w:tblCellMar>
@@ -32606,7 +32861,6 @@
       <w:spacing w:after="0"/>
     </w:pPr>
     <w:tblPr>
-      <w:tblInd w:w="0" w:type="dxa"/>
       <w:tblBorders>
         <w:top w:val="single" w:sz="4" w:space="0" w:color="auto"/>
         <w:left w:val="single" w:sz="4" w:space="0" w:color="auto"/>
@@ -32615,12 +32869,6 @@
         <w:insideH w:val="single" w:sz="4" w:space="0" w:color="auto"/>
         <w:insideV w:val="single" w:sz="4" w:space="0" w:color="auto"/>
       </w:tblBorders>
-      <w:tblCellMar>
-        <w:top w:w="0" w:type="dxa"/>
-        <w:left w:w="108" w:type="dxa"/>
-        <w:bottom w:w="0" w:type="dxa"/>
-        <w:right w:w="108" w:type="dxa"/>
-      </w:tblCellMar>
     </w:tblPr>
   </w:style>
   <w:style w:type="table" w:customStyle="1" w:styleId="PlainTable31">
@@ -32634,13 +32882,6 @@
     <w:tblPr>
       <w:tblStyleRowBandSize w:val="1"/>
       <w:tblStyleColBandSize w:val="1"/>
-      <w:tblInd w:w="0" w:type="dxa"/>
-      <w:tblCellMar>
-        <w:top w:w="0" w:type="dxa"/>
-        <w:left w:w="108" w:type="dxa"/>
-        <w:bottom w:w="0" w:type="dxa"/>
-        <w:right w:w="108" w:type="dxa"/>
-      </w:tblCellMar>
     </w:tblPr>
     <w:tblStylePr w:type="firstRow">
       <w:rPr>
@@ -33095,7 +33336,7 @@
   <a:extraClrSchemeLst/>
   <a:extLst>
     <a:ext uri="{05A4C25C-085E-4340-85A3-A5531E510DB2}">
-      <thm15:themeFamily xmlns="" xmlns:thm15="http://schemas.microsoft.com/office/thememl/2012/main" name="Office Theme" id="{62F939B6-93AF-4DB8-9C6B-D6C7DFDC589F}" vid="{4A3C46E8-61CC-4603-A589-7422A47A8E4A}"/>
+      <thm15:themeFamily xmlns:thm15="http://schemas.microsoft.com/office/thememl/2012/main" name="Office Theme" id="{62F939B6-93AF-4DB8-9C6B-D6C7DFDC589F}" vid="{4A3C46E8-61CC-4603-A589-7422A47A8E4A}"/>
     </a:ext>
   </a:extLst>
 </a:theme>
@@ -33125,7 +33366,7 @@
 </file>
 
 <file path=customXml/itemProps2.xml><?xml version="1.0" encoding="utf-8"?>
-<ds:datastoreItem xmlns:ds="http://schemas.openxmlformats.org/officeDocument/2006/customXml" ds:itemID="{D90F3BA8-2B94-4AFD-B691-0C2E06FAD1BB}">
+<ds:datastoreItem xmlns:ds="http://schemas.openxmlformats.org/officeDocument/2006/customXml" ds:itemID="{6D7465BD-09A6-4526-B827-399679802053}">
   <ds:schemaRefs>
     <ds:schemaRef ds:uri="http://schemas.openxmlformats.org/officeDocument/2006/bibliography"/>
   </ds:schemaRefs>
